--- a/09b. Matriz de brechas.docx
+++ b/09b. Matriz de brechas.docx
@@ -142,7 +142,7 @@
               <w:jc w:val="left"/>
             </w:pPr>
             <w:r>
-              <w:t xml:space="preserve">b9d9472 del 20 Feb 2023</w:t>
+              <w:t xml:space="preserve">d17f3db del 20 Feb 2023</w:t>
             </w:r>
           </w:p>
         </w:tc>

--- a/09b. Matriz de brechas.docx
+++ b/09b. Matriz de brechas.docx
@@ -142,7 +142,7 @@
               <w:jc w:val="left"/>
             </w:pPr>
             <w:r>
-              <w:t xml:space="preserve">d17f3db del 20 Feb 2023</w:t>
+              <w:t xml:space="preserve">27c8f99 del 20 Feb 2023</w:t>
             </w:r>
           </w:p>
         </w:tc>

--- a/09b. Matriz de brechas.docx
+++ b/09b. Matriz de brechas.docx
@@ -142,7 +142,7 @@
               <w:jc w:val="left"/>
             </w:pPr>
             <w:r>
-              <w:t xml:space="preserve">27c8f99 del 20 Feb 2023</w:t>
+              <w:t xml:space="preserve">cc376ce del 20 Feb 2023</w:t>
             </w:r>
           </w:p>
         </w:tc>

--- a/09b. Matriz de brechas.docx
+++ b/09b. Matriz de brechas.docx
@@ -142,7 +142,7 @@
               <w:jc w:val="left"/>
             </w:pPr>
             <w:r>
-              <w:t xml:space="preserve">cc376ce del 20 Feb 2023</w:t>
+              <w:t xml:space="preserve">2ea838e del 20 Feb 2023</w:t>
             </w:r>
           </w:p>
         </w:tc>

--- a/09b. Matriz de brechas.docx
+++ b/09b. Matriz de brechas.docx
@@ -36,7 +36,7 @@
               <w:jc w:val="left"/>
             </w:pPr>
             <w:r>
-              <w:t xml:space="preserve">Portafolio de iniciativas y brechas (Deliverable):</w:t>
+              <w:t xml:space="preserve">Portafolio de iniciativas y brechas:</w:t>
             </w:r>
             <w:r>
               <w:t xml:space="preserve"> </w:t>
@@ -142,7 +142,7 @@
               <w:jc w:val="left"/>
             </w:pPr>
             <w:r>
-              <w:t xml:space="preserve">2ea838e del 20 Feb 2023</w:t>
+              <w:t xml:space="preserve">f16b325 del 22 Feb 2023</w:t>
             </w:r>
           </w:p>
         </w:tc>
@@ -193,7 +193,622 @@
         <w:t xml:space="preserve">Matriz de brechas de arquitectura SOA candidata del segmento FNA</w:t>
       </w:r>
     </w:p>
+    <w:p>
+      <w:pPr>
+        <w:pStyle w:val="FirstParagraph"/>
+      </w:pPr>
+      <w:r>
+        <w:t xml:space="preserve">Los análisis siguientes corresponden a cambios de cierre de brechas respecto al contexto de flexibilidad de negocio. Es decir, los cambios analizados abajo están asociados al contexto de flexibilidad de negocio, y por tanto, aportan a este. Dicho de otra manera, las brechas descritos a continuación son necesarios para mejorar la flexibilidad de negocio.</w:t>
+      </w:r>
+    </w:p>
+    <w:p>
+      <w:pPr>
+        <w:pStyle w:val="Textoindependiente"/>
+      </w:pPr>
+    </w:p>
     <w:bookmarkEnd w:id="21"/>
+    <w:bookmarkStart w:id="26" w:name="Xc1867a14b53a4d72ff95cf1bc5ad658b411f28d"/>
+    <w:p>
+      <w:pPr>
+        <w:pStyle w:val="Ttulo2"/>
+      </w:pPr>
+      <w:r>
+        <w:t xml:space="preserve">Análisis de Brecha Crédito Constructor. Contexto Flexibilidad de Negocio</w:t>
+      </w:r>
+    </w:p>
+    <w:p>
+      <w:pPr>
+        <w:pStyle w:val="Figure"/>
+      </w:pPr>
+      <w:r>
+        <w:drawing>
+          <wp:inline>
+            <wp:extent cx="5600700" cy="4417713"/>
+            <wp:effectExtent b="0" l="0" r="0" t="0"/>
+            <wp:docPr descr="" title="" id="23" name="Picture"/>
+            <a:graphic>
+              <a:graphicData uri="http://schemas.openxmlformats.org/drawingml/2006/picture">
+                <pic:pic>
+                  <pic:nvPicPr>
+                    <pic:cNvPr descr="images/brechaCreditoCostructor.jpg" id="24" name="Picture"/>
+                    <pic:cNvPicPr>
+                      <a:picLocks noChangeArrowheads="1" noChangeAspect="1"/>
+                    </pic:cNvPicPr>
+                  </pic:nvPicPr>
+                  <pic:blipFill>
+                    <a:blip r:embed="rId22"/>
+                    <a:stretch>
+                      <a:fillRect/>
+                    </a:stretch>
+                  </pic:blipFill>
+                  <pic:spPr bwMode="auto">
+                    <a:xfrm>
+                      <a:off x="0" y="0"/>
+                      <a:ext cx="5600700" cy="4417713"/>
+                    </a:xfrm>
+                    <a:prstGeom prst="rect">
+                      <a:avLst/>
+                    </a:prstGeom>
+                    <a:noFill/>
+                    <a:ln w="9525">
+                      <a:noFill/>
+                      <a:headEnd/>
+                      <a:tailEnd/>
+                    </a:ln>
+                  </pic:spPr>
+                </pic:pic>
+              </a:graphicData>
+            </a:graphic>
+          </wp:inline>
+        </w:drawing>
+      </w:r>
+    </w:p>
+    <w:p>
+      <w:pPr>
+        <w:pStyle w:val="FirstParagraph"/>
+      </w:pPr>
+      <w:hyperlink r:id="rId25">
+        <w:r>
+          <w:rPr>
+            <w:rStyle w:val="Hipervnculo"/>
+          </w:rPr>
+          <w:t xml:space="preserve">Imagen 1.</w:t>
+        </w:r>
+      </w:hyperlink>
+      <w:r>
+        <w:t xml:space="preserve"> </w:t>
+      </w:r>
+      <w:r>
+        <w:t xml:space="preserve">Partes de la arquitectura de Crédito Constructor impactados por el análisis de brecha en el contexto de flexibilidad de negocio.</w:t>
+      </w:r>
+    </w:p>
+    <w:p>
+      <w:pPr>
+        <w:pStyle w:val="Textoindependiente"/>
+      </w:pPr>
+      <w:r>
+        <w:rPr>
+          <w:iCs/>
+          <w:i/>
+        </w:rPr>
+        <w:t xml:space="preserve">Fuente: ae_fna_as_is.archimate.</w:t>
+      </w:r>
+    </w:p>
+    <w:p>
+      <w:pPr>
+        <w:pStyle w:val="Textoindependiente"/>
+      </w:pPr>
+    </w:p>
+    <w:p>
+      <w:pPr>
+        <w:pStyle w:val="Textoindependiente"/>
+      </w:pPr>
+      <w:r>
+        <w:t xml:space="preserve">Las partes impactadas por el análisis de brecha en el contexto de flexibilidad de negocio que deben ser sustituidas por API indicadas en la arquitectura de SOA 2.0 del FNA, o arquiotectura de candidata 2.0 son los indicados con actualización en la siguiente tabla.</w:t>
+      </w:r>
+    </w:p>
+    <w:tbl>
+      <w:tblPr>
+        <w:tblStyle w:val="Table"/>
+        <w:tblW w:type="pct" w:w="5000"/>
+        <w:tblLook w:firstRow="1" w:lastRow="0" w:firstColumn="0" w:lastColumn="0" w:noHBand="0" w:noVBand="0" w:val="0020"/>
+      </w:tblPr>
+      <w:tblGrid>
+        <w:gridCol w:w="3912"/>
+        <w:gridCol w:w="2576"/>
+        <w:gridCol w:w="1431"/>
+      </w:tblGrid>
+      <w:tr>
+        <w:trPr>
+          <w:tblHeader w:val="true"/>
+        </w:trPr>
+        <w:tc>
+          <w:tcPr/>
+          <w:p>
+            <w:pPr>
+              <w:pStyle w:val="Compact"/>
+              <w:jc w:val="left"/>
+            </w:pPr>
+            <w:r>
+              <w:rPr>
+                <w:bCs/>
+                <w:b/>
+              </w:rPr>
+              <w:t xml:space="preserve">nombre</w:t>
+            </w:r>
+          </w:p>
+        </w:tc>
+        <w:tc>
+          <w:tcPr/>
+          <w:p>
+            <w:pPr>
+              <w:pStyle w:val="Compact"/>
+              <w:jc w:val="left"/>
+            </w:pPr>
+            <w:r>
+              <w:rPr>
+                <w:bCs/>
+                <w:b/>
+              </w:rPr>
+              <w:t xml:space="preserve">tipo</w:t>
+            </w:r>
+          </w:p>
+        </w:tc>
+        <w:tc>
+          <w:tcPr/>
+          <w:p>
+            <w:pPr>
+              <w:pStyle w:val="Compact"/>
+              <w:jc w:val="left"/>
+            </w:pPr>
+            <w:r>
+              <w:rPr>
+                <w:bCs/>
+                <w:b/>
+              </w:rPr>
+              <w:t xml:space="preserve">brecha</w:t>
+            </w:r>
+          </w:p>
+        </w:tc>
+      </w:tr>
+      <w:tr>
+        <w:tc>
+          <w:tcPr/>
+          <w:p>
+            <w:pPr>
+              <w:pStyle w:val="Compact"/>
+              <w:jc w:val="left"/>
+            </w:pPr>
+            <w:r>
+              <w:t xml:space="preserve">ESB-IBM</w:t>
+            </w:r>
+          </w:p>
+        </w:tc>
+        <w:tc>
+          <w:tcPr/>
+          <w:p>
+            <w:pPr>
+              <w:pStyle w:val="Compact"/>
+              <w:jc w:val="left"/>
+            </w:pPr>
+            <w:r>
+              <w:t xml:space="preserve">application-component</w:t>
+            </w:r>
+          </w:p>
+        </w:tc>
+        <w:tc>
+          <w:tcPr/>
+          <w:p>
+            <w:pPr>
+              <w:pStyle w:val="Compact"/>
+            </w:pPr>
+          </w:p>
+        </w:tc>
+      </w:tr>
+      <w:tr>
+        <w:tc>
+          <w:tcPr/>
+          <w:p>
+            <w:pPr>
+              <w:pStyle w:val="Compact"/>
+              <w:jc w:val="left"/>
+            </w:pPr>
+            <w:r>
+              <w:t xml:space="preserve">Adaptador Integración Cobis</w:t>
+            </w:r>
+          </w:p>
+        </w:tc>
+        <w:tc>
+          <w:tcPr/>
+          <w:p>
+            <w:pPr>
+              <w:pStyle w:val="Compact"/>
+              <w:jc w:val="left"/>
+            </w:pPr>
+            <w:r>
+              <w:t xml:space="preserve">application-component</w:t>
+            </w:r>
+          </w:p>
+        </w:tc>
+        <w:tc>
+          <w:tcPr/>
+          <w:p>
+            <w:pPr>
+              <w:pStyle w:val="Compact"/>
+              <w:jc w:val="left"/>
+            </w:pPr>
+            <w:r>
+              <w:t xml:space="preserve">sustitución</w:t>
+            </w:r>
+          </w:p>
+        </w:tc>
+      </w:tr>
+      <w:tr>
+        <w:tc>
+          <w:tcPr/>
+          <w:p>
+            <w:pPr>
+              <w:pStyle w:val="Compact"/>
+              <w:jc w:val="left"/>
+            </w:pPr>
+            <w:r>
+              <w:t xml:space="preserve">FrameWork ESB</w:t>
+            </w:r>
+          </w:p>
+        </w:tc>
+        <w:tc>
+          <w:tcPr/>
+          <w:p>
+            <w:pPr>
+              <w:pStyle w:val="Compact"/>
+              <w:jc w:val="left"/>
+            </w:pPr>
+            <w:r>
+              <w:t xml:space="preserve">application-collaboration</w:t>
+            </w:r>
+          </w:p>
+        </w:tc>
+        <w:tc>
+          <w:tcPr/>
+          <w:p>
+            <w:pPr>
+              <w:pStyle w:val="Compact"/>
+            </w:pPr>
+          </w:p>
+        </w:tc>
+      </w:tr>
+      <w:tr>
+        <w:tc>
+          <w:tcPr/>
+          <w:p>
+            <w:pPr>
+              <w:pStyle w:val="Compact"/>
+              <w:jc w:val="left"/>
+            </w:pPr>
+            <w:r>
+              <w:t xml:space="preserve">Adaptador Tecnologia SOAP</w:t>
+            </w:r>
+          </w:p>
+        </w:tc>
+        <w:tc>
+          <w:tcPr/>
+          <w:p>
+            <w:pPr>
+              <w:pStyle w:val="Compact"/>
+              <w:jc w:val="left"/>
+            </w:pPr>
+            <w:r>
+              <w:t xml:space="preserve">application-component</w:t>
+            </w:r>
+          </w:p>
+        </w:tc>
+        <w:tc>
+          <w:tcPr/>
+          <w:p>
+            <w:pPr>
+              <w:pStyle w:val="Compact"/>
+              <w:jc w:val="left"/>
+            </w:pPr>
+            <w:r>
+              <w:t xml:space="preserve">sustitución</w:t>
+            </w:r>
+          </w:p>
+        </w:tc>
+      </w:tr>
+      <w:tr>
+        <w:tc>
+          <w:tcPr/>
+          <w:p>
+            <w:pPr>
+              <w:pStyle w:val="Compact"/>
+              <w:jc w:val="left"/>
+            </w:pPr>
+            <w:r>
+              <w:t xml:space="preserve">Adaptador Integración Bizagi IBM (java)</w:t>
+            </w:r>
+          </w:p>
+        </w:tc>
+        <w:tc>
+          <w:tcPr/>
+          <w:p>
+            <w:pPr>
+              <w:pStyle w:val="Compact"/>
+              <w:jc w:val="left"/>
+            </w:pPr>
+            <w:r>
+              <w:t xml:space="preserve">application-component</w:t>
+            </w:r>
+          </w:p>
+        </w:tc>
+        <w:tc>
+          <w:tcPr/>
+          <w:p>
+            <w:pPr>
+              <w:pStyle w:val="Compact"/>
+              <w:jc w:val="left"/>
+            </w:pPr>
+            <w:r>
+              <w:t xml:space="preserve">sustitución</w:t>
+            </w:r>
+          </w:p>
+        </w:tc>
+      </w:tr>
+      <w:tr>
+        <w:tc>
+          <w:tcPr/>
+          <w:p>
+            <w:pPr>
+              <w:pStyle w:val="Compact"/>
+              <w:jc w:val="left"/>
+            </w:pPr>
+            <w:r>
+              <w:t xml:space="preserve">Adaptador Integración Cuadro de ventas</w:t>
+            </w:r>
+          </w:p>
+        </w:tc>
+        <w:tc>
+          <w:tcPr/>
+          <w:p>
+            <w:pPr>
+              <w:pStyle w:val="Compact"/>
+              <w:jc w:val="left"/>
+            </w:pPr>
+            <w:r>
+              <w:t xml:space="preserve">application-component</w:t>
+            </w:r>
+          </w:p>
+        </w:tc>
+        <w:tc>
+          <w:tcPr/>
+          <w:p>
+            <w:pPr>
+              <w:pStyle w:val="Compact"/>
+              <w:jc w:val="left"/>
+            </w:pPr>
+            <w:r>
+              <w:t xml:space="preserve">sustitución</w:t>
+            </w:r>
+          </w:p>
+        </w:tc>
+      </w:tr>
+      <w:tr>
+        <w:tc>
+          <w:tcPr/>
+          <w:p>
+            <w:pPr>
+              <w:pStyle w:val="Compact"/>
+              <w:jc w:val="left"/>
+            </w:pPr>
+            <w:r>
+              <w:t xml:space="preserve">Cobis</w:t>
+            </w:r>
+          </w:p>
+        </w:tc>
+        <w:tc>
+          <w:tcPr/>
+          <w:p>
+            <w:pPr>
+              <w:pStyle w:val="Compact"/>
+              <w:jc w:val="left"/>
+            </w:pPr>
+            <w:r>
+              <w:t xml:space="preserve">application-component</w:t>
+            </w:r>
+          </w:p>
+        </w:tc>
+        <w:tc>
+          <w:tcPr/>
+          <w:p>
+            <w:pPr>
+              <w:pStyle w:val="Compact"/>
+              <w:jc w:val="left"/>
+            </w:pPr>
+            <w:r>
+              <w:t xml:space="preserve">actualizacion</w:t>
+            </w:r>
+          </w:p>
+        </w:tc>
+      </w:tr>
+      <w:tr>
+        <w:tc>
+          <w:tcPr/>
+          <w:p>
+            <w:pPr>
+              <w:pStyle w:val="Compact"/>
+              <w:jc w:val="left"/>
+            </w:pPr>
+            <w:r>
+              <w:t xml:space="preserve">Servicios Cobis</w:t>
+            </w:r>
+          </w:p>
+        </w:tc>
+        <w:tc>
+          <w:tcPr/>
+          <w:p>
+            <w:pPr>
+              <w:pStyle w:val="Compact"/>
+              <w:jc w:val="left"/>
+            </w:pPr>
+            <w:r>
+              <w:t xml:space="preserve">application-service</w:t>
+            </w:r>
+          </w:p>
+        </w:tc>
+        <w:tc>
+          <w:tcPr/>
+          <w:p>
+            <w:pPr>
+              <w:pStyle w:val="Compact"/>
+            </w:pPr>
+          </w:p>
+        </w:tc>
+      </w:tr>
+      <w:tr>
+        <w:tc>
+          <w:tcPr/>
+          <w:p>
+            <w:pPr>
+              <w:pStyle w:val="Compact"/>
+              <w:jc w:val="left"/>
+            </w:pPr>
+            <w:r>
+              <w:t xml:space="preserve">Cuadro Ventas CCP</w:t>
+            </w:r>
+          </w:p>
+        </w:tc>
+        <w:tc>
+          <w:tcPr/>
+          <w:p>
+            <w:pPr>
+              <w:pStyle w:val="Compact"/>
+              <w:jc w:val="left"/>
+            </w:pPr>
+            <w:r>
+              <w:t xml:space="preserve">application-component</w:t>
+            </w:r>
+          </w:p>
+        </w:tc>
+        <w:tc>
+          <w:tcPr/>
+          <w:p>
+            <w:pPr>
+              <w:pStyle w:val="Compact"/>
+              <w:jc w:val="left"/>
+            </w:pPr>
+            <w:r>
+              <w:t xml:space="preserve">actualizacion</w:t>
+            </w:r>
+          </w:p>
+        </w:tc>
+      </w:tr>
+      <w:tr>
+        <w:tc>
+          <w:tcPr/>
+          <w:p>
+            <w:pPr>
+              <w:pStyle w:val="Compact"/>
+              <w:jc w:val="left"/>
+            </w:pPr>
+            <w:r>
+              <w:t xml:space="preserve">Servicios Cuadro de Ventas CCP</w:t>
+            </w:r>
+          </w:p>
+        </w:tc>
+        <w:tc>
+          <w:tcPr/>
+          <w:p>
+            <w:pPr>
+              <w:pStyle w:val="Compact"/>
+              <w:jc w:val="left"/>
+            </w:pPr>
+            <w:r>
+              <w:t xml:space="preserve">application-service</w:t>
+            </w:r>
+          </w:p>
+        </w:tc>
+        <w:tc>
+          <w:tcPr/>
+          <w:p>
+            <w:pPr>
+              <w:pStyle w:val="Compact"/>
+            </w:pPr>
+          </w:p>
+        </w:tc>
+      </w:tr>
+      <w:tr>
+        <w:tc>
+          <w:tcPr/>
+          <w:p>
+            <w:pPr>
+              <w:pStyle w:val="Compact"/>
+              <w:jc w:val="left"/>
+            </w:pPr>
+            <w:r>
+              <w:t xml:space="preserve">Bizagi IBM (java)</w:t>
+            </w:r>
+          </w:p>
+        </w:tc>
+        <w:tc>
+          <w:tcPr/>
+          <w:p>
+            <w:pPr>
+              <w:pStyle w:val="Compact"/>
+              <w:jc w:val="left"/>
+            </w:pPr>
+            <w:r>
+              <w:t xml:space="preserve">application-component</w:t>
+            </w:r>
+          </w:p>
+        </w:tc>
+        <w:tc>
+          <w:tcPr/>
+          <w:p>
+            <w:pPr>
+              <w:pStyle w:val="Compact"/>
+              <w:jc w:val="left"/>
+            </w:pPr>
+            <w:r>
+              <w:t xml:space="preserve">actualizacion</w:t>
+            </w:r>
+          </w:p>
+        </w:tc>
+      </w:tr>
+      <w:tr>
+        <w:tc>
+          <w:tcPr/>
+          <w:p>
+            <w:pPr>
+              <w:pStyle w:val="Compact"/>
+              <w:jc w:val="left"/>
+            </w:pPr>
+            <w:r>
+              <w:t xml:space="preserve">Servicios CapaSoa Bizagi</w:t>
+            </w:r>
+          </w:p>
+        </w:tc>
+        <w:tc>
+          <w:tcPr/>
+          <w:p>
+            <w:pPr>
+              <w:pStyle w:val="Compact"/>
+              <w:jc w:val="left"/>
+            </w:pPr>
+            <w:r>
+              <w:t xml:space="preserve">application-service</w:t>
+            </w:r>
+          </w:p>
+        </w:tc>
+        <w:tc>
+          <w:tcPr/>
+          <w:p>
+            <w:pPr>
+              <w:pStyle w:val="Compact"/>
+            </w:pPr>
+          </w:p>
+        </w:tc>
+      </w:tr>
+    </w:tbl>
+    <w:bookmarkEnd w:id="26"/>
     <w:sectPr>
       <w:headerReference r:id="rId9" w:type="default"/>
       <w:footerReference r:id="rId10" w:type="default"/>

--- a/09b. Matriz de brechas.docx
+++ b/09b. Matriz de brechas.docx
@@ -142,7 +142,7 @@
               <w:jc w:val="left"/>
             </w:pPr>
             <w:r>
-              <w:t xml:space="preserve">f16b325 del 22 Feb 2023</w:t>
+              <w:t xml:space="preserve">2e39cf6 del 22 Feb 2023</w:t>
             </w:r>
           </w:p>
         </w:tc>

--- a/09b. Matriz de brechas.docx
+++ b/09b. Matriz de brechas.docx
@@ -142,7 +142,7 @@
               <w:jc w:val="left"/>
             </w:pPr>
             <w:r>
-              <w:t xml:space="preserve">2e39cf6 del 22 Feb 2023</w:t>
+              <w:t xml:space="preserve">2ce1694 del 22 Feb 2023</w:t>
             </w:r>
           </w:p>
         </w:tc>

--- a/09b. Matriz de brechas.docx
+++ b/09b. Matriz de brechas.docx
@@ -142,7 +142,7 @@
               <w:jc w:val="left"/>
             </w:pPr>
             <w:r>
-              <w:t xml:space="preserve">2ce1694 del 22 Feb 2023</w:t>
+              <w:t xml:space="preserve">9bb87b4 del 22 Feb 2023</w:t>
             </w:r>
           </w:p>
         </w:tc>

--- a/09b. Matriz de brechas.docx
+++ b/09b. Matriz de brechas.docx
@@ -142,7 +142,7 @@
               <w:jc w:val="left"/>
             </w:pPr>
             <w:r>
-              <w:t xml:space="preserve">9bb87b4 del 22 Feb 2023</w:t>
+              <w:t xml:space="preserve">a48d2e5 del 22 Feb 2023</w:t>
             </w:r>
           </w:p>
         </w:tc>

--- a/09b. Matriz de brechas.docx
+++ b/09b. Matriz de brechas.docx
@@ -142,7 +142,7 @@
               <w:jc w:val="left"/>
             </w:pPr>
             <w:r>
-              <w:t xml:space="preserve">a48d2e5 del 22 Feb 2023</w:t>
+              <w:t xml:space="preserve">13ba6bf del 22 Feb 2023</w:t>
             </w:r>
           </w:p>
         </w:tc>

--- a/09b. Matriz de brechas.docx
+++ b/09b. Matriz de brechas.docx
@@ -142,7 +142,7 @@
               <w:jc w:val="left"/>
             </w:pPr>
             <w:r>
-              <w:t xml:space="preserve">13ba6bf del 22 Feb 2023</w:t>
+              <w:t xml:space="preserve">5fb6db0 del 22 Feb 2023</w:t>
             </w:r>
           </w:p>
         </w:tc>

--- a/09b. Matriz de brechas.docx
+++ b/09b. Matriz de brechas.docx
@@ -142,7 +142,7 @@
               <w:jc w:val="left"/>
             </w:pPr>
             <w:r>
-              <w:t xml:space="preserve">5fb6db0 del 22 Feb 2023</w:t>
+              <w:t xml:space="preserve">080986b del 22 Feb 2023</w:t>
             </w:r>
           </w:p>
         </w:tc>

--- a/09b. Matriz de brechas.docx
+++ b/09b. Matriz de brechas.docx
@@ -142,7 +142,7 @@
               <w:jc w:val="left"/>
             </w:pPr>
             <w:r>
-              <w:t xml:space="preserve">080986b del 22 Feb 2023</w:t>
+              <w:t xml:space="preserve">775bdd4 del 23 Feb 2023</w:t>
             </w:r>
           </w:p>
         </w:tc>
@@ -198,7 +198,20 @@
         <w:pStyle w:val="FirstParagraph"/>
       </w:pPr>
       <w:r>
-        <w:t xml:space="preserve">Los análisis siguientes corresponden a cambios de cierre de brechas respecto al contexto de flexibilidad de negocio. Es decir, los cambios analizados abajo están asociados al contexto de flexibilidad de negocio, y por tanto, aportan a este. Dicho de otra manera, las brechas descritos a continuación son necesarios para mejorar la flexibilidad de negocio.</w:t>
+        <w:t xml:space="preserve">Los análisis siguientes corresponden a la descripción de los elementos de cierre de brechas del FNA</w:t>
+      </w:r>
+      <w:r>
+        <w:t xml:space="preserve"> </w:t>
+      </w:r>
+      <w:r>
+        <w:rPr>
+          <w:iCs/>
+          <w:i/>
+        </w:rPr>
+        <w:t xml:space="preserve">respecto al contexto de flexibilidad de negocio</w:t>
+      </w:r>
+      <w:r>
+        <w:t xml:space="preserve">. Es decir, los cambios analizados abajo están asociados al contexto de flexibilidad de negocio, y por tanto, aportan a este, y por ende, a la empresa FNA. Dicho de otra manera, las brechas descritos a continuación son necesarios para mejorar la flexibilidad de negocio del segmento de empresa FNA objeto de este diagnóstico.</w:t>
       </w:r>
     </w:p>
     <w:p>
@@ -304,7 +317,7 @@
         <w:pStyle w:val="Textoindependiente"/>
       </w:pPr>
       <w:r>
-        <w:t xml:space="preserve">Las partes impactadas por el análisis de brecha en el contexto de flexibilidad de negocio que deben ser sustituidas por API indicadas en la arquitectura de SOA 2.0 del FNA, o arquiotectura de candidata 2.0 son los indicados con actualización en la siguiente tabla.</w:t>
+        <w:t xml:space="preserve">Las partes impactadas por el análisis de brecha en el contexto de flexibilidad de negocio que deben ser sustituidas por API indicadas en la arquitectura de SOA 2.0 del FNA para el caso de Crédito Constructor son los indicados con actualización en la siguiente tabla.</w:t>
       </w:r>
     </w:p>
     <w:tbl>

--- a/09b. Matriz de brechas.docx
+++ b/09b. Matriz de brechas.docx
@@ -142,7 +142,7 @@
               <w:jc w:val="left"/>
             </w:pPr>
             <w:r>
-              <w:t xml:space="preserve">775bdd4 del 23 Feb 2023</w:t>
+              <w:t xml:space="preserve">cd0acc9 del 23 Feb 2023</w:t>
             </w:r>
           </w:p>
         </w:tc>

--- a/09b. Matriz de brechas.docx
+++ b/09b. Matriz de brechas.docx
@@ -142,7 +142,7 @@
               <w:jc w:val="left"/>
             </w:pPr>
             <w:r>
-              <w:t xml:space="preserve">cd0acc9 del 23 Feb 2023</w:t>
+              <w:t xml:space="preserve">425b978 del 23 Feb 2023</w:t>
             </w:r>
           </w:p>
         </w:tc>

--- a/09b. Matriz de brechas.docx
+++ b/09b. Matriz de brechas.docx
@@ -142,7 +142,7 @@
               <w:jc w:val="left"/>
             </w:pPr>
             <w:r>
-              <w:t xml:space="preserve">425b978 del 23 Feb 2023</w:t>
+              <w:t xml:space="preserve">2f97c6c del 23 Feb 2023</w:t>
             </w:r>
           </w:p>
         </w:tc>
@@ -317,7 +317,7 @@
         <w:pStyle w:val="Textoindependiente"/>
       </w:pPr>
       <w:r>
-        <w:t xml:space="preserve">Las partes impactadas por el análisis de brecha en el contexto de flexibilidad de negocio que deben ser sustituidas por API indicadas en la arquitectura de SOA 2.0 del FNA para el caso de Crédito Constructor son los indicados con actualización en la siguiente tabla.</w:t>
+        <w:t xml:space="preserve">Las partes impactadas por el análisis de brecha de la arquitectura de Crédito Constructor en el contexto de flexibilidad de negocio, y que por razón de este deben ser sustituidas por API indicadas en la arquitectura de SOA 2.0 del FNA son los indicados con actualización en la siguiente tabla.</w:t>
       </w:r>
     </w:p>
     <w:tbl>
@@ -821,7 +821,1042 @@
         </w:tc>
       </w:tr>
     </w:tbl>
+    <w:p>
+      <w:pPr>
+        <w:pStyle w:val="Textoindependiente"/>
+      </w:pPr>
+    </w:p>
     <w:bookmarkEnd w:id="26"/>
+    <w:bookmarkStart w:id="30" w:name="X1e848f26414422bd72265b25172e0db35cb0bbf"/>
+    <w:p>
+      <w:pPr>
+        <w:pStyle w:val="Ttulo2"/>
+      </w:pPr>
+      <w:r>
+        <w:t xml:space="preserve">Análisis de Brecha Bus de Datos Empresarial. Contexto Flexibilidad de Negocio</w:t>
+      </w:r>
+    </w:p>
+    <w:p>
+      <w:pPr>
+        <w:pStyle w:val="FirstParagraph"/>
+      </w:pPr>
+      <w:r>
+        <w:t xml:space="preserve">Siguiendo la misma intención de introducir las API (arquitectura candidata SOA, 2.0 del FNA) para aumentar la flexibilidad de negocio, esta vez, en el bus de datos de la empresa, este debe transicionar de adaptadores particulares a API estándares de nivel funcional. Nota: el cambio de adaptadores por API implica, y puede que con mayor profundidad, a los consumidores de estos adaptadores.</w:t>
+      </w:r>
+    </w:p>
+    <w:p>
+      <w:pPr>
+        <w:pStyle w:val="Figure"/>
+      </w:pPr>
+      <w:r>
+        <w:drawing>
+          <wp:inline>
+            <wp:extent cx="5600700" cy="3278163"/>
+            <wp:effectExtent b="0" l="0" r="0" t="0"/>
+            <wp:docPr descr="" title="" id="28" name="Picture"/>
+            <a:graphic>
+              <a:graphicData uri="http://schemas.openxmlformats.org/drawingml/2006/picture">
+                <pic:pic>
+                  <pic:nvPicPr>
+                    <pic:cNvPr descr="images/brechaESBFNA.jpg" id="29" name="Picture"/>
+                    <pic:cNvPicPr>
+                      <a:picLocks noChangeArrowheads="1" noChangeAspect="1"/>
+                    </pic:cNvPicPr>
+                  </pic:nvPicPr>
+                  <pic:blipFill>
+                    <a:blip r:embed="rId27"/>
+                    <a:stretch>
+                      <a:fillRect/>
+                    </a:stretch>
+                  </pic:blipFill>
+                  <pic:spPr bwMode="auto">
+                    <a:xfrm>
+                      <a:off x="0" y="0"/>
+                      <a:ext cx="5600700" cy="3278163"/>
+                    </a:xfrm>
+                    <a:prstGeom prst="rect">
+                      <a:avLst/>
+                    </a:prstGeom>
+                    <a:noFill/>
+                    <a:ln w="9525">
+                      <a:noFill/>
+                      <a:headEnd/>
+                      <a:tailEnd/>
+                    </a:ln>
+                  </pic:spPr>
+                </pic:pic>
+              </a:graphicData>
+            </a:graphic>
+          </wp:inline>
+        </w:drawing>
+      </w:r>
+    </w:p>
+    <w:p>
+      <w:pPr>
+        <w:pStyle w:val="FirstParagraph"/>
+      </w:pPr>
+      <w:hyperlink r:id="rId25">
+        <w:r>
+          <w:rPr>
+            <w:rStyle w:val="Hipervnculo"/>
+          </w:rPr>
+          <w:t xml:space="preserve">Imagen 1.</w:t>
+        </w:r>
+      </w:hyperlink>
+      <w:r>
+        <w:t xml:space="preserve"> </w:t>
+      </w:r>
+      <w:r>
+        <w:t xml:space="preserve">Partes de la arquitectura del bus de datos del FNA (ESB IBM) impactados por el análisis de brecha en el contexto de flexibilidad de negocio.</w:t>
+      </w:r>
+    </w:p>
+    <w:p>
+      <w:pPr>
+        <w:pStyle w:val="Textoindependiente"/>
+      </w:pPr>
+      <w:r>
+        <w:rPr>
+          <w:iCs/>
+          <w:i/>
+        </w:rPr>
+        <w:t xml:space="preserve">Fuente: ae_fna_as_is.archimate.</w:t>
+      </w:r>
+    </w:p>
+    <w:p>
+      <w:pPr>
+        <w:pStyle w:val="Textoindependiente"/>
+      </w:pPr>
+    </w:p>
+    <w:p>
+      <w:pPr>
+        <w:pStyle w:val="Textoindependiente"/>
+      </w:pPr>
+      <w:r>
+        <w:t xml:space="preserve">Las partes impactadas por el análisis de brecha de la arquitectura del bus de datos del FNA (ESB IBM) en el contexto de flexibilidad de negocio, y que por razón de este deben ser intervenidas por API, quereridas en la arquitectura SOA 2.0 del Fondo, son los indicados en la siguiente tabla, columna</w:t>
+      </w:r>
+      <w:r>
+        <w:t xml:space="preserve"> </w:t>
+      </w:r>
+      <w:r>
+        <w:t xml:space="preserve">‘</w:t>
+      </w:r>
+      <w:r>
+        <w:t xml:space="preserve">brecha</w:t>
+      </w:r>
+      <w:r>
+        <w:t xml:space="preserve">’</w:t>
+      </w:r>
+      <w:r>
+        <w:t xml:space="preserve">.</w:t>
+      </w:r>
+    </w:p>
+    <w:tbl>
+      <w:tblPr>
+        <w:tblStyle w:val="Table"/>
+        <w:tblW w:type="pct" w:w="5000"/>
+        <w:tblLook w:firstRow="1" w:lastRow="0" w:firstColumn="0" w:lastColumn="0" w:noHBand="0" w:noVBand="0" w:val="0020"/>
+      </w:tblPr>
+      <w:tblGrid>
+        <w:gridCol w:w="4264"/>
+        <w:gridCol w:w="2349"/>
+        <w:gridCol w:w="1305"/>
+      </w:tblGrid>
+      <w:tr>
+        <w:trPr>
+          <w:tblHeader w:val="true"/>
+        </w:trPr>
+        <w:tc>
+          <w:tcPr/>
+          <w:p>
+            <w:pPr>
+              <w:pStyle w:val="Compact"/>
+              <w:jc w:val="left"/>
+            </w:pPr>
+            <w:r>
+              <w:rPr>
+                <w:bCs/>
+                <w:b/>
+              </w:rPr>
+              <w:t xml:space="preserve">nombre</w:t>
+            </w:r>
+          </w:p>
+        </w:tc>
+        <w:tc>
+          <w:tcPr/>
+          <w:p>
+            <w:pPr>
+              <w:pStyle w:val="Compact"/>
+              <w:jc w:val="left"/>
+            </w:pPr>
+            <w:r>
+              <w:rPr>
+                <w:bCs/>
+                <w:b/>
+              </w:rPr>
+              <w:t xml:space="preserve">tipo</w:t>
+            </w:r>
+          </w:p>
+        </w:tc>
+        <w:tc>
+          <w:tcPr/>
+          <w:p>
+            <w:pPr>
+              <w:pStyle w:val="Compact"/>
+              <w:jc w:val="left"/>
+            </w:pPr>
+            <w:r>
+              <w:rPr>
+                <w:bCs/>
+                <w:b/>
+              </w:rPr>
+              <w:t xml:space="preserve">brecha</w:t>
+            </w:r>
+          </w:p>
+        </w:tc>
+      </w:tr>
+      <w:tr>
+        <w:tc>
+          <w:tcPr/>
+          <w:p>
+            <w:pPr>
+              <w:pStyle w:val="Compact"/>
+              <w:jc w:val="left"/>
+            </w:pPr>
+            <w:r>
+              <w:t xml:space="preserve">ESB-IBM</w:t>
+            </w:r>
+          </w:p>
+        </w:tc>
+        <w:tc>
+          <w:tcPr/>
+          <w:p>
+            <w:pPr>
+              <w:pStyle w:val="Compact"/>
+              <w:jc w:val="left"/>
+            </w:pPr>
+            <w:r>
+              <w:t xml:space="preserve">application-component</w:t>
+            </w:r>
+          </w:p>
+        </w:tc>
+        <w:tc>
+          <w:tcPr/>
+          <w:p>
+            <w:pPr>
+              <w:pStyle w:val="Compact"/>
+            </w:pPr>
+          </w:p>
+        </w:tc>
+      </w:tr>
+      <w:tr>
+        <w:tc>
+          <w:tcPr/>
+          <w:p>
+            <w:pPr>
+              <w:pStyle w:val="Compact"/>
+              <w:jc w:val="left"/>
+            </w:pPr>
+            <w:r>
+              <w:t xml:space="preserve">MQ ESB IBM Entrada Request</w:t>
+            </w:r>
+          </w:p>
+        </w:tc>
+        <w:tc>
+          <w:tcPr/>
+          <w:p>
+            <w:pPr>
+              <w:pStyle w:val="Compact"/>
+              <w:jc w:val="left"/>
+            </w:pPr>
+            <w:r>
+              <w:t xml:space="preserve">application-interaction</w:t>
+            </w:r>
+          </w:p>
+        </w:tc>
+        <w:tc>
+          <w:tcPr/>
+          <w:p>
+            <w:pPr>
+              <w:pStyle w:val="Compact"/>
+            </w:pPr>
+          </w:p>
+        </w:tc>
+      </w:tr>
+      <w:tr>
+        <w:tc>
+          <w:tcPr/>
+          <w:p>
+            <w:pPr>
+              <w:pStyle w:val="Compact"/>
+              <w:jc w:val="left"/>
+            </w:pPr>
+            <w:r>
+              <w:t xml:space="preserve">Service Gateway</w:t>
+            </w:r>
+          </w:p>
+        </w:tc>
+        <w:tc>
+          <w:tcPr/>
+          <w:p>
+            <w:pPr>
+              <w:pStyle w:val="Compact"/>
+              <w:jc w:val="left"/>
+            </w:pPr>
+            <w:r>
+              <w:t xml:space="preserve">application-function</w:t>
+            </w:r>
+          </w:p>
+        </w:tc>
+        <w:tc>
+          <w:tcPr/>
+          <w:p>
+            <w:pPr>
+              <w:pStyle w:val="Compact"/>
+            </w:pPr>
+          </w:p>
+        </w:tc>
+      </w:tr>
+      <w:tr>
+        <w:tc>
+          <w:tcPr/>
+          <w:p>
+            <w:pPr>
+              <w:pStyle w:val="Compact"/>
+              <w:jc w:val="left"/>
+            </w:pPr>
+            <w:r>
+              <w:t xml:space="preserve">Adaptadores IntegraciÛn int</w:t>
+            </w:r>
+          </w:p>
+        </w:tc>
+        <w:tc>
+          <w:tcPr/>
+          <w:p>
+            <w:pPr>
+              <w:pStyle w:val="Compact"/>
+              <w:jc w:val="left"/>
+            </w:pPr>
+            <w:r>
+              <w:t xml:space="preserve">application-interface</w:t>
+            </w:r>
+          </w:p>
+        </w:tc>
+        <w:tc>
+          <w:tcPr/>
+          <w:p>
+            <w:pPr>
+              <w:pStyle w:val="Compact"/>
+              <w:jc w:val="left"/>
+            </w:pPr>
+            <w:r>
+              <w:t xml:space="preserve">sustitución</w:t>
+            </w:r>
+          </w:p>
+        </w:tc>
+      </w:tr>
+      <w:tr>
+        <w:tc>
+          <w:tcPr/>
+          <w:p>
+            <w:pPr>
+              <w:pStyle w:val="Compact"/>
+              <w:jc w:val="left"/>
+            </w:pPr>
+            <w:r>
+              <w:t xml:space="preserve">Archivo ConfiguraciÛn Enrutamiento</w:t>
+            </w:r>
+          </w:p>
+        </w:tc>
+        <w:tc>
+          <w:tcPr/>
+          <w:p>
+            <w:pPr>
+              <w:pStyle w:val="Compact"/>
+              <w:jc w:val="left"/>
+            </w:pPr>
+            <w:r>
+              <w:t xml:space="preserve">data-object</w:t>
+            </w:r>
+          </w:p>
+        </w:tc>
+        <w:tc>
+          <w:tcPr/>
+          <w:p>
+            <w:pPr>
+              <w:pStyle w:val="Compact"/>
+            </w:pPr>
+          </w:p>
+        </w:tc>
+      </w:tr>
+      <w:tr>
+        <w:tc>
+          <w:tcPr/>
+          <w:p>
+            <w:pPr>
+              <w:pStyle w:val="Compact"/>
+              <w:jc w:val="left"/>
+            </w:pPr>
+            <w:r>
+              <w:t xml:space="preserve">Service Componnet</w:t>
+            </w:r>
+          </w:p>
+        </w:tc>
+        <w:tc>
+          <w:tcPr/>
+          <w:p>
+            <w:pPr>
+              <w:pStyle w:val="Compact"/>
+              <w:jc w:val="left"/>
+            </w:pPr>
+            <w:r>
+              <w:t xml:space="preserve">application-function</w:t>
+            </w:r>
+          </w:p>
+        </w:tc>
+        <w:tc>
+          <w:tcPr/>
+          <w:p>
+            <w:pPr>
+              <w:pStyle w:val="Compact"/>
+            </w:pPr>
+          </w:p>
+        </w:tc>
+      </w:tr>
+      <w:tr>
+        <w:tc>
+          <w:tcPr/>
+          <w:p>
+            <w:pPr>
+              <w:pStyle w:val="Compact"/>
+              <w:jc w:val="left"/>
+            </w:pPr>
+            <w:r>
+              <w:t xml:space="preserve">Homologaciones</w:t>
+            </w:r>
+          </w:p>
+        </w:tc>
+        <w:tc>
+          <w:tcPr/>
+          <w:p>
+            <w:pPr>
+              <w:pStyle w:val="Compact"/>
+              <w:jc w:val="left"/>
+            </w:pPr>
+            <w:r>
+              <w:t xml:space="preserve">application-function</w:t>
+            </w:r>
+          </w:p>
+        </w:tc>
+        <w:tc>
+          <w:tcPr/>
+          <w:p>
+            <w:pPr>
+              <w:pStyle w:val="Compact"/>
+            </w:pPr>
+          </w:p>
+        </w:tc>
+      </w:tr>
+      <w:tr>
+        <w:tc>
+          <w:tcPr/>
+          <w:p>
+            <w:pPr>
+              <w:pStyle w:val="Compact"/>
+              <w:jc w:val="left"/>
+            </w:pPr>
+            <w:r>
+              <w:t xml:space="preserve">Tabla HomologaciÛn</w:t>
+            </w:r>
+          </w:p>
+        </w:tc>
+        <w:tc>
+          <w:tcPr/>
+          <w:p>
+            <w:pPr>
+              <w:pStyle w:val="Compact"/>
+              <w:jc w:val="left"/>
+            </w:pPr>
+            <w:r>
+              <w:t xml:space="preserve">data-object</w:t>
+            </w:r>
+          </w:p>
+        </w:tc>
+        <w:tc>
+          <w:tcPr/>
+          <w:p>
+            <w:pPr>
+              <w:pStyle w:val="Compact"/>
+            </w:pPr>
+          </w:p>
+        </w:tc>
+      </w:tr>
+      <w:tr>
+        <w:tc>
+          <w:tcPr/>
+          <w:p>
+            <w:pPr>
+              <w:pStyle w:val="Compact"/>
+              <w:jc w:val="left"/>
+            </w:pPr>
+            <w:r>
+              <w:t xml:space="preserve">Capa Servicios ESB</w:t>
+            </w:r>
+          </w:p>
+        </w:tc>
+        <w:tc>
+          <w:tcPr/>
+          <w:p>
+            <w:pPr>
+              <w:pStyle w:val="Compact"/>
+              <w:jc w:val="left"/>
+            </w:pPr>
+            <w:r>
+              <w:t xml:space="preserve">application-collaboration</w:t>
+            </w:r>
+          </w:p>
+        </w:tc>
+        <w:tc>
+          <w:tcPr/>
+          <w:p>
+            <w:pPr>
+              <w:pStyle w:val="Compact"/>
+              <w:jc w:val="left"/>
+            </w:pPr>
+            <w:r>
+              <w:t xml:space="preserve">actualización</w:t>
+            </w:r>
+          </w:p>
+        </w:tc>
+      </w:tr>
+      <w:tr>
+        <w:tc>
+          <w:tcPr/>
+          <w:p>
+            <w:pPr>
+              <w:pStyle w:val="Compact"/>
+              <w:jc w:val="left"/>
+            </w:pPr>
+            <w:r>
+              <w:t xml:space="preserve">Adaptadores TecnologÌa int</w:t>
+            </w:r>
+          </w:p>
+        </w:tc>
+        <w:tc>
+          <w:tcPr/>
+          <w:p>
+            <w:pPr>
+              <w:pStyle w:val="Compact"/>
+              <w:jc w:val="left"/>
+            </w:pPr>
+            <w:r>
+              <w:t xml:space="preserve">application-interface</w:t>
+            </w:r>
+          </w:p>
+        </w:tc>
+        <w:tc>
+          <w:tcPr/>
+          <w:p>
+            <w:pPr>
+              <w:pStyle w:val="Compact"/>
+              <w:jc w:val="left"/>
+            </w:pPr>
+            <w:r>
+              <w:t xml:space="preserve">sustitución</w:t>
+            </w:r>
+          </w:p>
+        </w:tc>
+      </w:tr>
+      <w:tr>
+        <w:tc>
+          <w:tcPr/>
+          <w:p>
+            <w:pPr>
+              <w:pStyle w:val="Compact"/>
+              <w:jc w:val="left"/>
+            </w:pPr>
+            <w:r>
+              <w:t xml:space="preserve">Utilitarias Framework ESB</w:t>
+            </w:r>
+          </w:p>
+        </w:tc>
+        <w:tc>
+          <w:tcPr/>
+          <w:p>
+            <w:pPr>
+              <w:pStyle w:val="Compact"/>
+              <w:jc w:val="left"/>
+            </w:pPr>
+            <w:r>
+              <w:t xml:space="preserve">application-function</w:t>
+            </w:r>
+          </w:p>
+        </w:tc>
+        <w:tc>
+          <w:tcPr/>
+          <w:p>
+            <w:pPr>
+              <w:pStyle w:val="Compact"/>
+            </w:pPr>
+          </w:p>
+        </w:tc>
+      </w:tr>
+      <w:tr>
+        <w:tc>
+          <w:tcPr/>
+          <w:p>
+            <w:pPr>
+              <w:pStyle w:val="Compact"/>
+              <w:jc w:val="left"/>
+            </w:pPr>
+            <w:r>
+              <w:t xml:space="preserve">Manejo Logs</w:t>
+            </w:r>
+          </w:p>
+        </w:tc>
+        <w:tc>
+          <w:tcPr/>
+          <w:p>
+            <w:pPr>
+              <w:pStyle w:val="Compact"/>
+              <w:jc w:val="left"/>
+            </w:pPr>
+            <w:r>
+              <w:t xml:space="preserve">application-function</w:t>
+            </w:r>
+          </w:p>
+        </w:tc>
+        <w:tc>
+          <w:tcPr/>
+          <w:p>
+            <w:pPr>
+              <w:pStyle w:val="Compact"/>
+            </w:pPr>
+          </w:p>
+        </w:tc>
+      </w:tr>
+      <w:tr>
+        <w:tc>
+          <w:tcPr/>
+          <w:p>
+            <w:pPr>
+              <w:pStyle w:val="Compact"/>
+              <w:jc w:val="left"/>
+            </w:pPr>
+            <w:r>
+              <w:t xml:space="preserve">Manejo Errorres</w:t>
+            </w:r>
+          </w:p>
+        </w:tc>
+        <w:tc>
+          <w:tcPr/>
+          <w:p>
+            <w:pPr>
+              <w:pStyle w:val="Compact"/>
+              <w:jc w:val="left"/>
+            </w:pPr>
+            <w:r>
+              <w:t xml:space="preserve">application-function</w:t>
+            </w:r>
+          </w:p>
+        </w:tc>
+        <w:tc>
+          <w:tcPr/>
+          <w:p>
+            <w:pPr>
+              <w:pStyle w:val="Compact"/>
+            </w:pPr>
+          </w:p>
+        </w:tc>
+      </w:tr>
+      <w:tr>
+        <w:tc>
+          <w:tcPr/>
+          <w:p>
+            <w:pPr>
+              <w:pStyle w:val="Compact"/>
+              <w:jc w:val="left"/>
+            </w:pPr>
+            <w:r>
+              <w:t xml:space="preserve">Auditor Servicios</w:t>
+            </w:r>
+          </w:p>
+        </w:tc>
+        <w:tc>
+          <w:tcPr/>
+          <w:p>
+            <w:pPr>
+              <w:pStyle w:val="Compact"/>
+              <w:jc w:val="left"/>
+            </w:pPr>
+            <w:r>
+              <w:t xml:space="preserve">application-function</w:t>
+            </w:r>
+          </w:p>
+        </w:tc>
+        <w:tc>
+          <w:tcPr/>
+          <w:p>
+            <w:pPr>
+              <w:pStyle w:val="Compact"/>
+            </w:pPr>
+          </w:p>
+        </w:tc>
+      </w:tr>
+      <w:tr>
+        <w:tc>
+          <w:tcPr/>
+          <w:p>
+            <w:pPr>
+              <w:pStyle w:val="Compact"/>
+              <w:jc w:val="left"/>
+            </w:pPr>
+            <w:r>
+              <w:t xml:space="preserve">MQ ESB IBM Salida Request</w:t>
+            </w:r>
+          </w:p>
+        </w:tc>
+        <w:tc>
+          <w:tcPr/>
+          <w:p>
+            <w:pPr>
+              <w:pStyle w:val="Compact"/>
+              <w:jc w:val="left"/>
+            </w:pPr>
+            <w:r>
+              <w:t xml:space="preserve">application-interaction</w:t>
+            </w:r>
+          </w:p>
+        </w:tc>
+        <w:tc>
+          <w:tcPr/>
+          <w:p>
+            <w:pPr>
+              <w:pStyle w:val="Compact"/>
+            </w:pPr>
+          </w:p>
+        </w:tc>
+      </w:tr>
+      <w:tr>
+        <w:tc>
+          <w:tcPr/>
+          <w:p>
+            <w:pPr>
+              <w:pStyle w:val="Compact"/>
+              <w:jc w:val="left"/>
+            </w:pPr>
+            <w:r>
+              <w:t xml:space="preserve">MQ ESB IBM Entrada Response</w:t>
+            </w:r>
+          </w:p>
+        </w:tc>
+        <w:tc>
+          <w:tcPr/>
+          <w:p>
+            <w:pPr>
+              <w:pStyle w:val="Compact"/>
+              <w:jc w:val="left"/>
+            </w:pPr>
+            <w:r>
+              <w:t xml:space="preserve">application-interaction</w:t>
+            </w:r>
+          </w:p>
+        </w:tc>
+        <w:tc>
+          <w:tcPr/>
+          <w:p>
+            <w:pPr>
+              <w:pStyle w:val="Compact"/>
+            </w:pPr>
+          </w:p>
+        </w:tc>
+      </w:tr>
+      <w:tr>
+        <w:tc>
+          <w:tcPr/>
+          <w:p>
+            <w:pPr>
+              <w:pStyle w:val="Compact"/>
+              <w:jc w:val="left"/>
+            </w:pPr>
+            <w:r>
+              <w:t xml:space="preserve">MQ ESB IBM Salida Responce</w:t>
+            </w:r>
+          </w:p>
+        </w:tc>
+        <w:tc>
+          <w:tcPr/>
+          <w:p>
+            <w:pPr>
+              <w:pStyle w:val="Compact"/>
+              <w:jc w:val="left"/>
+            </w:pPr>
+            <w:r>
+              <w:t xml:space="preserve">application-interaction</w:t>
+            </w:r>
+          </w:p>
+        </w:tc>
+        <w:tc>
+          <w:tcPr/>
+          <w:p>
+            <w:pPr>
+              <w:pStyle w:val="Compact"/>
+            </w:pPr>
+          </w:p>
+        </w:tc>
+      </w:tr>
+      <w:tr>
+        <w:tc>
+          <w:tcPr/>
+          <w:p>
+            <w:pPr>
+              <w:pStyle w:val="Compact"/>
+              <w:jc w:val="left"/>
+            </w:pPr>
+            <w:r>
+              <w:t xml:space="preserve">Aplicaciones Proveedoras Internas del FNA</w:t>
+            </w:r>
+          </w:p>
+        </w:tc>
+        <w:tc>
+          <w:tcPr/>
+          <w:p>
+            <w:pPr>
+              <w:pStyle w:val="Compact"/>
+              <w:jc w:val="left"/>
+            </w:pPr>
+            <w:r>
+              <w:t xml:space="preserve">application-component</w:t>
+            </w:r>
+          </w:p>
+        </w:tc>
+        <w:tc>
+          <w:tcPr/>
+          <w:p>
+            <w:pPr>
+              <w:pStyle w:val="Compact"/>
+            </w:pPr>
+          </w:p>
+        </w:tc>
+      </w:tr>
+      <w:tr>
+        <w:tc>
+          <w:tcPr/>
+          <w:p>
+            <w:pPr>
+              <w:pStyle w:val="Compact"/>
+              <w:jc w:val="left"/>
+            </w:pPr>
+            <w:r>
+              <w:t xml:space="preserve">Aplicaciones Consumidoras Internas del FNA</w:t>
+            </w:r>
+          </w:p>
+        </w:tc>
+        <w:tc>
+          <w:tcPr/>
+          <w:p>
+            <w:pPr>
+              <w:pStyle w:val="Compact"/>
+              <w:jc w:val="left"/>
+            </w:pPr>
+            <w:r>
+              <w:t xml:space="preserve">application-component</w:t>
+            </w:r>
+          </w:p>
+        </w:tc>
+        <w:tc>
+          <w:tcPr/>
+          <w:p>
+            <w:pPr>
+              <w:pStyle w:val="Compact"/>
+            </w:pPr>
+          </w:p>
+        </w:tc>
+      </w:tr>
+      <w:tr>
+        <w:tc>
+          <w:tcPr/>
+          <w:p>
+            <w:pPr>
+              <w:pStyle w:val="Compact"/>
+              <w:jc w:val="left"/>
+            </w:pPr>
+            <w:r>
+              <w:t xml:space="preserve">ESB-DMZ</w:t>
+            </w:r>
+          </w:p>
+        </w:tc>
+        <w:tc>
+          <w:tcPr/>
+          <w:p>
+            <w:pPr>
+              <w:pStyle w:val="Compact"/>
+              <w:jc w:val="left"/>
+            </w:pPr>
+            <w:r>
+              <w:t xml:space="preserve">application-component</w:t>
+            </w:r>
+          </w:p>
+        </w:tc>
+        <w:tc>
+          <w:tcPr/>
+          <w:p>
+            <w:pPr>
+              <w:pStyle w:val="Compact"/>
+            </w:pPr>
+          </w:p>
+        </w:tc>
+      </w:tr>
+      <w:tr>
+        <w:tc>
+          <w:tcPr/>
+          <w:p>
+            <w:pPr>
+              <w:pStyle w:val="Compact"/>
+              <w:jc w:val="left"/>
+            </w:pPr>
+            <w:r>
+              <w:t xml:space="preserve">Adaptadores IntegraciÛn Ext</w:t>
+            </w:r>
+          </w:p>
+        </w:tc>
+        <w:tc>
+          <w:tcPr/>
+          <w:p>
+            <w:pPr>
+              <w:pStyle w:val="Compact"/>
+              <w:jc w:val="left"/>
+            </w:pPr>
+            <w:r>
+              <w:t xml:space="preserve">application-interface</w:t>
+            </w:r>
+          </w:p>
+        </w:tc>
+        <w:tc>
+          <w:tcPr/>
+          <w:p>
+            <w:pPr>
+              <w:pStyle w:val="Compact"/>
+              <w:jc w:val="left"/>
+            </w:pPr>
+            <w:r>
+              <w:t xml:space="preserve">sustitución</w:t>
+            </w:r>
+          </w:p>
+        </w:tc>
+      </w:tr>
+      <w:tr>
+        <w:tc>
+          <w:tcPr/>
+          <w:p>
+            <w:pPr>
+              <w:pStyle w:val="Compact"/>
+              <w:jc w:val="left"/>
+            </w:pPr>
+            <w:r>
+              <w:t xml:space="preserve">Adaptadores TecnologÌa Ext</w:t>
+            </w:r>
+          </w:p>
+        </w:tc>
+        <w:tc>
+          <w:tcPr/>
+          <w:p>
+            <w:pPr>
+              <w:pStyle w:val="Compact"/>
+              <w:jc w:val="left"/>
+            </w:pPr>
+            <w:r>
+              <w:t xml:space="preserve">application-interface</w:t>
+            </w:r>
+          </w:p>
+        </w:tc>
+        <w:tc>
+          <w:tcPr/>
+          <w:p>
+            <w:pPr>
+              <w:pStyle w:val="Compact"/>
+              <w:jc w:val="left"/>
+            </w:pPr>
+            <w:r>
+              <w:t xml:space="preserve">sustitución</w:t>
+            </w:r>
+          </w:p>
+        </w:tc>
+      </w:tr>
+      <w:tr>
+        <w:tc>
+          <w:tcPr/>
+          <w:p>
+            <w:pPr>
+              <w:pStyle w:val="Compact"/>
+              <w:jc w:val="left"/>
+            </w:pPr>
+            <w:r>
+              <w:t xml:space="preserve">Aplicaciones Consumidoras Externas al FNA</w:t>
+            </w:r>
+          </w:p>
+        </w:tc>
+        <w:tc>
+          <w:tcPr/>
+          <w:p>
+            <w:pPr>
+              <w:pStyle w:val="Compact"/>
+              <w:jc w:val="left"/>
+            </w:pPr>
+            <w:r>
+              <w:t xml:space="preserve">application-component</w:t>
+            </w:r>
+          </w:p>
+        </w:tc>
+        <w:tc>
+          <w:tcPr/>
+          <w:p>
+            <w:pPr>
+              <w:pStyle w:val="Compact"/>
+            </w:pPr>
+          </w:p>
+        </w:tc>
+      </w:tr>
+      <w:tr>
+        <w:tc>
+          <w:tcPr/>
+          <w:p>
+            <w:pPr>
+              <w:pStyle w:val="Compact"/>
+              <w:jc w:val="left"/>
+            </w:pPr>
+            <w:r>
+              <w:t xml:space="preserve">Aplicaciones Proveedoras Externas al FNA (copy)</w:t>
+            </w:r>
+          </w:p>
+        </w:tc>
+        <w:tc>
+          <w:tcPr/>
+          <w:p>
+            <w:pPr>
+              <w:pStyle w:val="Compact"/>
+              <w:jc w:val="left"/>
+            </w:pPr>
+            <w:r>
+              <w:t xml:space="preserve">application-component</w:t>
+            </w:r>
+          </w:p>
+        </w:tc>
+        <w:tc>
+          <w:tcPr/>
+          <w:p>
+            <w:pPr>
+              <w:pStyle w:val="Compact"/>
+            </w:pPr>
+          </w:p>
+        </w:tc>
+      </w:tr>
+    </w:tbl>
+    <w:p>
+      <w:pPr>
+        <w:pStyle w:val="Textoindependiente"/>
+      </w:pPr>
+    </w:p>
+    <w:bookmarkEnd w:id="30"/>
     <w:sectPr>
       <w:headerReference r:id="rId9" w:type="default"/>
       <w:footerReference r:id="rId10" w:type="default"/>

--- a/09b. Matriz de brechas.docx
+++ b/09b. Matriz de brechas.docx
@@ -142,7 +142,7 @@
               <w:jc w:val="left"/>
             </w:pPr>
             <w:r>
-              <w:t xml:space="preserve">2f97c6c del 23 Feb 2023</w:t>
+              <w:t xml:space="preserve">3267ee0 del 23 Feb 2023</w:t>
             </w:r>
           </w:p>
         </w:tc>

--- a/09b. Matriz de brechas.docx
+++ b/09b. Matriz de brechas.docx
@@ -142,7 +142,7 @@
               <w:jc w:val="left"/>
             </w:pPr>
             <w:r>
-              <w:t xml:space="preserve">3267ee0 del 23 Feb 2023</w:t>
+              <w:t xml:space="preserve">ea66b71 del 23 Feb 2023</w:t>
             </w:r>
           </w:p>
         </w:tc>

--- a/09b. Matriz de brechas.docx
+++ b/09b. Matriz de brechas.docx
@@ -142,7 +142,7 @@
               <w:jc w:val="left"/>
             </w:pPr>
             <w:r>
-              <w:t xml:space="preserve">ea66b71 del 23 Feb 2023</w:t>
+              <w:t xml:space="preserve">b6de21d del 24 Feb 2023</w:t>
             </w:r>
           </w:p>
         </w:tc>

--- a/09b. Matriz de brechas.docx
+++ b/09b. Matriz de brechas.docx
@@ -142,7 +142,7 @@
               <w:jc w:val="left"/>
             </w:pPr>
             <w:r>
-              <w:t xml:space="preserve">b6de21d del 24 Feb 2023</w:t>
+              <w:t xml:space="preserve">0873998 del 24 Feb 2023</w:t>
             </w:r>
           </w:p>
         </w:tc>

--- a/09b. Matriz de brechas.docx
+++ b/09b. Matriz de brechas.docx
@@ -142,7 +142,7 @@
               <w:jc w:val="left"/>
             </w:pPr>
             <w:r>
-              <w:t xml:space="preserve">0873998 del 24 Feb 2023</w:t>
+              <w:t xml:space="preserve">48ebe6e del 27 Feb 2023</w:t>
             </w:r>
           </w:p>
         </w:tc>
@@ -184,7 +184,182 @@
         <w:pStyle w:val="Textoindependiente"/>
       </w:pPr>
     </w:p>
-    <w:bookmarkStart w:id="21" w:name="X704090cda0c11b61e04e379150c37ee0e4f69c2"/>
+    <w:bookmarkStart w:id="25" w:name="análisis-de-brechas-del-fna.-iniciativas"/>
+    <w:p>
+      <w:pPr>
+        <w:pStyle w:val="Ttulo2"/>
+      </w:pPr>
+      <w:r>
+        <w:t xml:space="preserve">Análisis de Brechas del FNA. Iniciativas</w:t>
+      </w:r>
+    </w:p>
+    <w:bookmarkStart w:id="21" w:name="iniciativa-a.-gobierno"/>
+    <w:p>
+      <w:pPr>
+        <w:pStyle w:val="Ttulo3"/>
+      </w:pPr>
+      <w:r>
+        <w:t xml:space="preserve">Iniciativa A. Gobierno</w:t>
+      </w:r>
+    </w:p>
+    <w:p>
+      <w:pPr>
+        <w:numPr>
+          <w:ilvl w:val="0"/>
+          <w:numId w:val="1001"/>
+        </w:numPr>
+        <w:pStyle w:val="Compact"/>
+      </w:pPr>
+      <w:r>
+        <w:t xml:space="preserve">A1 Gobierno SOA</w:t>
+      </w:r>
+    </w:p>
+    <w:p>
+      <w:pPr>
+        <w:numPr>
+          <w:ilvl w:val="0"/>
+          <w:numId w:val="1001"/>
+        </w:numPr>
+        <w:pStyle w:val="Compact"/>
+      </w:pPr>
+      <w:r>
+        <w:t xml:space="preserve">A2 Oficina de arquitectura</w:t>
+      </w:r>
+    </w:p>
+    <w:bookmarkEnd w:id="21"/>
+    <w:bookmarkStart w:id="22" w:name="b-iniciativa-b.-servicios-y-negocio"/>
+    <w:p>
+      <w:pPr>
+        <w:pStyle w:val="Ttulo3"/>
+      </w:pPr>
+      <w:r>
+        <w:t xml:space="preserve">B Iniciativa B. Servicios y Negocio</w:t>
+      </w:r>
+    </w:p>
+    <w:p>
+      <w:pPr>
+        <w:numPr>
+          <w:ilvl w:val="0"/>
+          <w:numId w:val="1002"/>
+        </w:numPr>
+        <w:pStyle w:val="Compact"/>
+      </w:pPr>
+      <w:r>
+        <w:t xml:space="preserve">B1 Gestión arquitectura 2.0</w:t>
+      </w:r>
+    </w:p>
+    <w:p>
+      <w:pPr>
+        <w:numPr>
+          <w:ilvl w:val="0"/>
+          <w:numId w:val="1002"/>
+        </w:numPr>
+        <w:pStyle w:val="Compact"/>
+      </w:pPr>
+      <w:r>
+        <w:t xml:space="preserve">B2 Microservicios</w:t>
+      </w:r>
+    </w:p>
+    <w:p>
+      <w:pPr>
+        <w:numPr>
+          <w:ilvl w:val="0"/>
+          <w:numId w:val="1002"/>
+        </w:numPr>
+        <w:pStyle w:val="Compact"/>
+      </w:pPr>
+      <w:r>
+        <w:t xml:space="preserve">B3 Portafolio de API</w:t>
+      </w:r>
+    </w:p>
+    <w:p>
+      <w:pPr>
+        <w:numPr>
+          <w:ilvl w:val="0"/>
+          <w:numId w:val="1002"/>
+        </w:numPr>
+        <w:pStyle w:val="Compact"/>
+      </w:pPr>
+      <w:r>
+        <w:t xml:space="preserve">B3.1 API Crédito constructor</w:t>
+      </w:r>
+    </w:p>
+    <w:bookmarkEnd w:id="22"/>
+    <w:bookmarkStart w:id="23" w:name="iniciativa-c.-plataforma-tecnológica"/>
+    <w:p>
+      <w:pPr>
+        <w:pStyle w:val="Ttulo3"/>
+      </w:pPr>
+      <w:r>
+        <w:t xml:space="preserve">Iniciativa C. Plataforma tecnológica</w:t>
+      </w:r>
+    </w:p>
+    <w:p>
+      <w:pPr>
+        <w:numPr>
+          <w:ilvl w:val="0"/>
+          <w:numId w:val="1003"/>
+        </w:numPr>
+        <w:pStyle w:val="Compact"/>
+      </w:pPr>
+      <w:r>
+        <w:t xml:space="preserve">C1 Service Mesh</w:t>
+      </w:r>
+    </w:p>
+    <w:p>
+      <w:pPr>
+        <w:numPr>
+          <w:ilvl w:val="0"/>
+          <w:numId w:val="1003"/>
+        </w:numPr>
+        <w:pStyle w:val="Compact"/>
+      </w:pPr>
+      <w:r>
+        <w:t xml:space="preserve">C2 Plataforma Híbrida de Integración</w:t>
+      </w:r>
+    </w:p>
+    <w:p>
+      <w:pPr>
+        <w:numPr>
+          <w:ilvl w:val="0"/>
+          <w:numId w:val="1003"/>
+        </w:numPr>
+        <w:pStyle w:val="Compact"/>
+      </w:pPr>
+      <w:r>
+        <w:t xml:space="preserve">C3 Hub de Integración Digital</w:t>
+      </w:r>
+    </w:p>
+    <w:bookmarkEnd w:id="23"/>
+    <w:bookmarkStart w:id="24" w:name="iniciativa-e.-infraestructura"/>
+    <w:p>
+      <w:pPr>
+        <w:pStyle w:val="Ttulo3"/>
+      </w:pPr>
+      <w:r>
+        <w:t xml:space="preserve">Iniciativa E. Infraestructura</w:t>
+      </w:r>
+    </w:p>
+    <w:p>
+      <w:pPr>
+        <w:numPr>
+          <w:ilvl w:val="0"/>
+          <w:numId w:val="1004"/>
+        </w:numPr>
+        <w:pStyle w:val="Compact"/>
+      </w:pPr>
+      <w:r>
+        <w:t xml:space="preserve">E1 Infraestructura</w:t>
+      </w:r>
+    </w:p>
+    <w:p>
+      <w:pPr>
+        <w:pStyle w:val="FirstParagraph"/>
+      </w:pPr>
+    </w:p>
+    <w:bookmarkEnd w:id="24"/>
+    <w:bookmarkEnd w:id="25"/>
+    <w:bookmarkStart w:id="26" w:name="X704090cda0c11b61e04e379150c37ee0e4f69c2"/>
     <w:p>
       <w:pPr>
         <w:pStyle w:val="Ttulo2"/>
@@ -219,8 +394,8 @@
         <w:pStyle w:val="Textoindependiente"/>
       </w:pPr>
     </w:p>
-    <w:bookmarkEnd w:id="21"/>
-    <w:bookmarkStart w:id="26" w:name="Xc1867a14b53a4d72ff95cf1bc5ad658b411f28d"/>
+    <w:bookmarkEnd w:id="26"/>
+    <w:bookmarkStart w:id="31" w:name="Xc1867a14b53a4d72ff95cf1bc5ad658b411f28d"/>
     <w:p>
       <w:pPr>
         <w:pStyle w:val="Ttulo2"/>
@@ -238,18 +413,18 @@
           <wp:inline>
             <wp:extent cx="5600700" cy="4417713"/>
             <wp:effectExtent b="0" l="0" r="0" t="0"/>
-            <wp:docPr descr="" title="" id="23" name="Picture"/>
+            <wp:docPr descr="" title="" id="28" name="Picture"/>
             <a:graphic>
               <a:graphicData uri="http://schemas.openxmlformats.org/drawingml/2006/picture">
                 <pic:pic>
                   <pic:nvPicPr>
-                    <pic:cNvPr descr="images/brechaCreditoCostructor.jpg" id="24" name="Picture"/>
+                    <pic:cNvPr descr="images/brechaCreditoCostructor.jpg" id="29" name="Picture"/>
                     <pic:cNvPicPr>
                       <a:picLocks noChangeArrowheads="1" noChangeAspect="1"/>
                     </pic:cNvPicPr>
                   </pic:nvPicPr>
                   <pic:blipFill>
-                    <a:blip r:embed="rId22"/>
+                    <a:blip r:embed="rId27"/>
                     <a:stretch>
                       <a:fillRect/>
                     </a:stretch>
@@ -280,7 +455,7 @@
       <w:pPr>
         <w:pStyle w:val="FirstParagraph"/>
       </w:pPr>
-      <w:hyperlink r:id="rId25">
+      <w:hyperlink r:id="rId30">
         <w:r>
           <w:rPr>
             <w:rStyle w:val="Hipervnculo"/>
@@ -826,8 +1001,8 @@
         <w:pStyle w:val="Textoindependiente"/>
       </w:pPr>
     </w:p>
-    <w:bookmarkEnd w:id="26"/>
-    <w:bookmarkStart w:id="30" w:name="X1e848f26414422bd72265b25172e0db35cb0bbf"/>
+    <w:bookmarkEnd w:id="31"/>
+    <w:bookmarkStart w:id="35" w:name="X1e848f26414422bd72265b25172e0db35cb0bbf"/>
     <w:p>
       <w:pPr>
         <w:pStyle w:val="Ttulo2"/>
@@ -853,18 +1028,18 @@
           <wp:inline>
             <wp:extent cx="5600700" cy="3278163"/>
             <wp:effectExtent b="0" l="0" r="0" t="0"/>
-            <wp:docPr descr="" title="" id="28" name="Picture"/>
+            <wp:docPr descr="" title="" id="33" name="Picture"/>
             <a:graphic>
               <a:graphicData uri="http://schemas.openxmlformats.org/drawingml/2006/picture">
                 <pic:pic>
                   <pic:nvPicPr>
-                    <pic:cNvPr descr="images/brechaESBFNA.jpg" id="29" name="Picture"/>
+                    <pic:cNvPr descr="images/brechaESBFNA.jpg" id="34" name="Picture"/>
                     <pic:cNvPicPr>
                       <a:picLocks noChangeArrowheads="1" noChangeAspect="1"/>
                     </pic:cNvPicPr>
                   </pic:nvPicPr>
                   <pic:blipFill>
-                    <a:blip r:embed="rId27"/>
+                    <a:blip r:embed="rId32"/>
                     <a:stretch>
                       <a:fillRect/>
                     </a:stretch>
@@ -895,7 +1070,7 @@
       <w:pPr>
         <w:pStyle w:val="FirstParagraph"/>
       </w:pPr>
-      <w:hyperlink r:id="rId25">
+      <w:hyperlink r:id="rId30">
         <w:r>
           <w:rPr>
             <w:rStyle w:val="Hipervnculo"/>
@@ -1856,7 +2031,7 @@
         <w:pStyle w:val="Textoindependiente"/>
       </w:pPr>
     </w:p>
-    <w:bookmarkEnd w:id="30"/>
+    <w:bookmarkEnd w:id="35"/>
     <w:sectPr>
       <w:headerReference r:id="rId9" w:type="default"/>
       <w:footerReference r:id="rId10" w:type="default"/>
@@ -2537,8 +2712,96 @@
       </w:pPr>
     </w:lvl>
   </w:abstractNum>
+  <w:abstractNum w:abstractNumId="991">
+    <w:nsid w:val="A991"/>
+    <w:multiLevelType w:val="multilevel"/>
+    <w:lvl w:ilvl="0">
+      <w:numFmt w:val="bullet"/>
+      <w:lvlText w:val="•"/>
+      <w:lvlJc w:val="left"/>
+      <w:pPr>
+        <w:ind w:left="720" w:hanging="480"/>
+      </w:pPr>
+    </w:lvl>
+    <w:lvl w:ilvl="1">
+      <w:numFmt w:val="bullet"/>
+      <w:lvlText w:val="–"/>
+      <w:lvlJc w:val="left"/>
+      <w:pPr>
+        <w:ind w:left="1440" w:hanging="480"/>
+      </w:pPr>
+    </w:lvl>
+    <w:lvl w:ilvl="2">
+      <w:numFmt w:val="bullet"/>
+      <w:lvlText w:val="•"/>
+      <w:lvlJc w:val="left"/>
+      <w:pPr>
+        <w:ind w:left="2160" w:hanging="480"/>
+      </w:pPr>
+    </w:lvl>
+    <w:lvl w:ilvl="3">
+      <w:numFmt w:val="bullet"/>
+      <w:lvlText w:val="–"/>
+      <w:lvlJc w:val="left"/>
+      <w:pPr>
+        <w:ind w:left="2880" w:hanging="480"/>
+      </w:pPr>
+    </w:lvl>
+    <w:lvl w:ilvl="4">
+      <w:numFmt w:val="bullet"/>
+      <w:lvlText w:val="•"/>
+      <w:lvlJc w:val="left"/>
+      <w:pPr>
+        <w:ind w:left="3600" w:hanging="480"/>
+      </w:pPr>
+    </w:lvl>
+    <w:lvl w:ilvl="5">
+      <w:numFmt w:val="bullet"/>
+      <w:lvlText w:val="–"/>
+      <w:lvlJc w:val="left"/>
+      <w:pPr>
+        <w:ind w:left="4320" w:hanging="480"/>
+      </w:pPr>
+    </w:lvl>
+    <w:lvl w:ilvl="6">
+      <w:numFmt w:val="bullet"/>
+      <w:lvlText w:val="•"/>
+      <w:lvlJc w:val="left"/>
+      <w:pPr>
+        <w:ind w:left="5040" w:hanging="480"/>
+      </w:pPr>
+    </w:lvl>
+    <w:lvl w:ilvl="7">
+      <w:numFmt w:val="bullet"/>
+      <w:lvlText w:val="–"/>
+      <w:lvlJc w:val="left"/>
+      <w:pPr>
+        <w:ind w:left="5760" w:hanging="480"/>
+      </w:pPr>
+    </w:lvl>
+    <w:lvl w:ilvl="8">
+      <w:numFmt w:val="bullet"/>
+      <w:lvlText w:val="•"/>
+      <w:lvlJc w:val="left"/>
+      <w:pPr>
+        <w:ind w:left="6480" w:hanging="480"/>
+      </w:pPr>
+    </w:lvl>
+  </w:abstractNum>
   <w:num w:numId="1000">
     <w:abstractNumId w:val="990"/>
+  </w:num>
+  <w:num w:numId="1001">
+    <w:abstractNumId w:val="991"/>
+  </w:num>
+  <w:num w:numId="1002">
+    <w:abstractNumId w:val="991"/>
+  </w:num>
+  <w:num w:numId="1003">
+    <w:abstractNumId w:val="991"/>
+  </w:num>
+  <w:num w:numId="1004">
+    <w:abstractNumId w:val="991"/>
   </w:num>
 </w:numbering>
 </file>

--- a/09b. Matriz de brechas.docx
+++ b/09b. Matriz de brechas.docx
@@ -142,7 +142,7 @@
               <w:jc w:val="left"/>
             </w:pPr>
             <w:r>
-              <w:t xml:space="preserve">48ebe6e del 27 Feb 2023</w:t>
+              <w:t xml:space="preserve">857245e del 27 Feb 2023</w:t>
             </w:r>
           </w:p>
         </w:tc>

--- a/09b. Matriz de brechas.docx
+++ b/09b. Matriz de brechas.docx
@@ -142,7 +142,7 @@
               <w:jc w:val="left"/>
             </w:pPr>
             <w:r>
-              <w:t xml:space="preserve">857245e del 27 Feb 2023</w:t>
+              <w:t xml:space="preserve">ffea993 del 27 Feb 2023</w:t>
             </w:r>
           </w:p>
         </w:tc>

--- a/09b. Matriz de brechas.docx
+++ b/09b. Matriz de brechas.docx
@@ -142,7 +142,7 @@
               <w:jc w:val="left"/>
             </w:pPr>
             <w:r>
-              <w:t xml:space="preserve">ffea993 del 27 Feb 2023</w:t>
+              <w:t xml:space="preserve">596ec68 del 27 Feb 2023</w:t>
             </w:r>
           </w:p>
         </w:tc>

--- a/09b. Matriz de brechas.docx
+++ b/09b. Matriz de brechas.docx
@@ -142,7 +142,7 @@
               <w:jc w:val="left"/>
             </w:pPr>
             <w:r>
-              <w:t xml:space="preserve">596ec68 del 27 Feb 2023</w:t>
+              <w:t xml:space="preserve">d899a25 del 28 Feb 2023</w:t>
             </w:r>
           </w:p>
         </w:tc>

--- a/09b. Matriz de brechas.docx
+++ b/09b. Matriz de brechas.docx
@@ -142,7 +142,7 @@
               <w:jc w:val="left"/>
             </w:pPr>
             <w:r>
-              <w:t xml:space="preserve">d899a25 del 28 Feb 2023</w:t>
+              <w:t xml:space="preserve">c2a0862 del 28 Feb 2023</w:t>
             </w:r>
           </w:p>
         </w:tc>
@@ -1107,7 +1107,7 @@
         <w:pStyle w:val="Textoindependiente"/>
       </w:pPr>
       <w:r>
-        <w:t xml:space="preserve">Las partes impactadas por el análisis de brecha de la arquitectura del bus de datos del FNA (ESB IBM) en el contexto de flexibilidad de negocio, y que por razón de este deben ser intervenidas por API, quereridas en la arquitectura SOA 2.0 del Fondo, son los indicados en la siguiente tabla, columna</w:t>
+        <w:t xml:space="preserve">Las partes impactadas por el análisis de brecha de la arquitectura del bus de datos del FNA (ESB IBM) en el contexto de flexibilidad de negocio, y que por razón de este deben ser intervenidas por API, las mimsas que son requeridas en la arquitectura SOA 2.0 del Fondo, son los indicados en la siguiente tabla, columna</w:t>
       </w:r>
       <w:r>
         <w:t xml:space="preserve"> </w:t>
@@ -2032,6 +2032,632 @@
       </w:pPr>
     </w:p>
     <w:bookmarkEnd w:id="35"/>
+    <w:bookmarkStart w:id="39" w:name="Xfac10b8b543224461888d67674f2d00f432dad9"/>
+    <w:p>
+      <w:pPr>
+        <w:pStyle w:val="Ttulo2"/>
+      </w:pPr>
+      <w:r>
+        <w:t xml:space="preserve">Análisis de Brecha Bizagi - Cobis. Contexto Flexibilidad de Negocio</w:t>
+      </w:r>
+    </w:p>
+    <w:p>
+      <w:pPr>
+        <w:pStyle w:val="FirstParagraph"/>
+      </w:pPr>
+      <w:r>
+        <w:t xml:space="preserve">La sustitución de adaptadores por API puede ser aplicada al caso de los procesos de negocio y la manera como estos se relacionan con los componentes subyacentes del ERP Cobis.</w:t>
+      </w:r>
+    </w:p>
+    <w:p>
+      <w:pPr>
+        <w:pStyle w:val="Figure"/>
+      </w:pPr>
+      <w:r>
+        <w:drawing>
+          <wp:inline>
+            <wp:extent cx="5600700" cy="2979759"/>
+            <wp:effectExtent b="0" l="0" r="0" t="0"/>
+            <wp:docPr descr="" title="" id="37" name="Picture"/>
+            <a:graphic>
+              <a:graphicData uri="http://schemas.openxmlformats.org/drawingml/2006/picture">
+                <pic:pic>
+                  <pic:nvPicPr>
+                    <pic:cNvPr descr="images/brechaBizagi-Cobis.png" id="38" name="Picture"/>
+                    <pic:cNvPicPr>
+                      <a:picLocks noChangeArrowheads="1" noChangeAspect="1"/>
+                    </pic:cNvPicPr>
+                  </pic:nvPicPr>
+                  <pic:blipFill>
+                    <a:blip r:embed="rId36"/>
+                    <a:stretch>
+                      <a:fillRect/>
+                    </a:stretch>
+                  </pic:blipFill>
+                  <pic:spPr bwMode="auto">
+                    <a:xfrm>
+                      <a:off x="0" y="0"/>
+                      <a:ext cx="5600700" cy="2979759"/>
+                    </a:xfrm>
+                    <a:prstGeom prst="rect">
+                      <a:avLst/>
+                    </a:prstGeom>
+                    <a:noFill/>
+                    <a:ln w="9525">
+                      <a:noFill/>
+                      <a:headEnd/>
+                      <a:tailEnd/>
+                    </a:ln>
+                  </pic:spPr>
+                </pic:pic>
+              </a:graphicData>
+            </a:graphic>
+          </wp:inline>
+        </w:drawing>
+      </w:r>
+    </w:p>
+    <w:p>
+      <w:pPr>
+        <w:pStyle w:val="FirstParagraph"/>
+      </w:pPr>
+      <w:hyperlink r:id="rId30">
+        <w:r>
+          <w:rPr>
+            <w:rStyle w:val="Hipervnculo"/>
+          </w:rPr>
+          <w:t xml:space="preserve">Imagen 1.</w:t>
+        </w:r>
+      </w:hyperlink>
+      <w:r>
+        <w:t xml:space="preserve"> </w:t>
+      </w:r>
+      <w:r>
+        <w:t xml:space="preserve">Partes de la arquitectura de la plataforma de negocio FNA (BPMS Bizagi) impactados por el análisis de brecha en el contexto de flexibilidad de negocio.</w:t>
+      </w:r>
+    </w:p>
+    <w:p>
+      <w:pPr>
+        <w:pStyle w:val="Textoindependiente"/>
+      </w:pPr>
+      <w:r>
+        <w:rPr>
+          <w:iCs/>
+          <w:i/>
+        </w:rPr>
+        <w:t xml:space="preserve">Fuente: ae_fna_as_is.archimate.</w:t>
+      </w:r>
+    </w:p>
+    <w:p>
+      <w:pPr>
+        <w:pStyle w:val="Textoindependiente"/>
+      </w:pPr>
+    </w:p>
+    <w:p>
+      <w:pPr>
+        <w:pStyle w:val="Textoindependiente"/>
+      </w:pPr>
+      <w:r>
+        <w:t xml:space="preserve">Las partes impactadas por el análisis de brecha de la arquitectura del bus de datos del FNA (ESB IBM) en el contexto de flexibilidad de negocio, y que por razón de este deben ser intervenidas por API, las mimsas que son requeridas en la arquitectura SOA 2.0 del Fondo, son los indicados en la siguiente tabla, columna</w:t>
+      </w:r>
+      <w:r>
+        <w:t xml:space="preserve"> </w:t>
+      </w:r>
+      <w:r>
+        <w:t xml:space="preserve">‘</w:t>
+      </w:r>
+      <w:r>
+        <w:t xml:space="preserve">brecha</w:t>
+      </w:r>
+      <w:r>
+        <w:t xml:space="preserve">’</w:t>
+      </w:r>
+      <w:r>
+        <w:t xml:space="preserve">.</w:t>
+      </w:r>
+    </w:p>
+    <w:tbl>
+      <w:tblPr>
+        <w:tblStyle w:val="Table"/>
+        <w:tblW w:type="pct" w:w="5000"/>
+        <w:tblLook w:firstRow="1" w:lastRow="0" w:firstColumn="0" w:lastColumn="0" w:noHBand="0" w:noVBand="0" w:val="0020"/>
+      </w:tblPr>
+      <w:tblGrid>
+        <w:gridCol w:w="4224"/>
+        <w:gridCol w:w="2376"/>
+        <w:gridCol w:w="1320"/>
+      </w:tblGrid>
+      <w:tr>
+        <w:trPr>
+          <w:tblHeader w:val="true"/>
+        </w:trPr>
+        <w:tc>
+          <w:tcPr/>
+          <w:p>
+            <w:pPr>
+              <w:pStyle w:val="Compact"/>
+              <w:jc w:val="left"/>
+            </w:pPr>
+            <w:r>
+              <w:rPr>
+                <w:bCs/>
+                <w:b/>
+              </w:rPr>
+              <w:t xml:space="preserve">nombre</w:t>
+            </w:r>
+          </w:p>
+        </w:tc>
+        <w:tc>
+          <w:tcPr/>
+          <w:p>
+            <w:pPr>
+              <w:pStyle w:val="Compact"/>
+              <w:jc w:val="left"/>
+            </w:pPr>
+            <w:r>
+              <w:rPr>
+                <w:bCs/>
+                <w:b/>
+              </w:rPr>
+              <w:t xml:space="preserve">tipo</w:t>
+            </w:r>
+          </w:p>
+        </w:tc>
+        <w:tc>
+          <w:tcPr/>
+          <w:p>
+            <w:pPr>
+              <w:pStyle w:val="Compact"/>
+              <w:jc w:val="left"/>
+            </w:pPr>
+            <w:r>
+              <w:rPr>
+                <w:bCs/>
+                <w:b/>
+              </w:rPr>
+              <w:t xml:space="preserve">brecha</w:t>
+            </w:r>
+          </w:p>
+        </w:tc>
+      </w:tr>
+      <w:tr>
+        <w:tc>
+          <w:tcPr/>
+          <w:p>
+            <w:pPr>
+              <w:pStyle w:val="Compact"/>
+              <w:jc w:val="left"/>
+            </w:pPr>
+            <w:r>
+              <w:t xml:space="preserve">Cobis</w:t>
+            </w:r>
+          </w:p>
+        </w:tc>
+        <w:tc>
+          <w:tcPr/>
+          <w:p>
+            <w:pPr>
+              <w:pStyle w:val="Compact"/>
+              <w:jc w:val="left"/>
+            </w:pPr>
+            <w:r>
+              <w:t xml:space="preserve">application-component</w:t>
+            </w:r>
+          </w:p>
+        </w:tc>
+        <w:tc>
+          <w:tcPr/>
+          <w:p>
+            <w:pPr>
+              <w:pStyle w:val="Compact"/>
+              <w:jc w:val="left"/>
+            </w:pPr>
+            <w:r>
+              <w:t xml:space="preserve">actualizacion</w:t>
+            </w:r>
+          </w:p>
+        </w:tc>
+      </w:tr>
+      <w:tr>
+        <w:tc>
+          <w:tcPr/>
+          <w:p>
+            <w:pPr>
+              <w:pStyle w:val="Compact"/>
+              <w:jc w:val="left"/>
+            </w:pPr>
+            <w:r>
+              <w:t xml:space="preserve">MQ-Queue</w:t>
+            </w:r>
+          </w:p>
+        </w:tc>
+        <w:tc>
+          <w:tcPr/>
+          <w:p>
+            <w:pPr>
+              <w:pStyle w:val="Compact"/>
+              <w:jc w:val="left"/>
+            </w:pPr>
+            <w:r>
+              <w:t xml:space="preserve">application-function</w:t>
+            </w:r>
+          </w:p>
+        </w:tc>
+        <w:tc>
+          <w:tcPr/>
+          <w:p>
+            <w:pPr>
+              <w:pStyle w:val="Compact"/>
+            </w:pPr>
+          </w:p>
+        </w:tc>
+      </w:tr>
+      <w:tr>
+        <w:tc>
+          <w:tcPr/>
+          <w:p>
+            <w:pPr>
+              <w:pStyle w:val="Compact"/>
+              <w:jc w:val="left"/>
+            </w:pPr>
+            <w:r>
+              <w:t xml:space="preserve">Servicios Cobis</w:t>
+            </w:r>
+          </w:p>
+        </w:tc>
+        <w:tc>
+          <w:tcPr/>
+          <w:p>
+            <w:pPr>
+              <w:pStyle w:val="Compact"/>
+              <w:jc w:val="left"/>
+            </w:pPr>
+            <w:r>
+              <w:t xml:space="preserve">application-service</w:t>
+            </w:r>
+          </w:p>
+        </w:tc>
+        <w:tc>
+          <w:tcPr/>
+          <w:p>
+            <w:pPr>
+              <w:pStyle w:val="Compact"/>
+              <w:jc w:val="left"/>
+            </w:pPr>
+            <w:r>
+              <w:t xml:space="preserve">actualización</w:t>
+            </w:r>
+          </w:p>
+        </w:tc>
+      </w:tr>
+      <w:tr>
+        <w:tc>
+          <w:tcPr/>
+          <w:p>
+            <w:pPr>
+              <w:pStyle w:val="Compact"/>
+              <w:jc w:val="left"/>
+            </w:pPr>
+            <w:r>
+              <w:t xml:space="preserve">Bizagi</w:t>
+            </w:r>
+          </w:p>
+        </w:tc>
+        <w:tc>
+          <w:tcPr/>
+          <w:p>
+            <w:pPr>
+              <w:pStyle w:val="Compact"/>
+              <w:jc w:val="left"/>
+            </w:pPr>
+            <w:r>
+              <w:t xml:space="preserve">application-component</w:t>
+            </w:r>
+          </w:p>
+        </w:tc>
+        <w:tc>
+          <w:tcPr/>
+          <w:p>
+            <w:pPr>
+              <w:pStyle w:val="Compact"/>
+            </w:pPr>
+          </w:p>
+        </w:tc>
+      </w:tr>
+      <w:tr>
+        <w:tc>
+          <w:tcPr/>
+          <w:p>
+            <w:pPr>
+              <w:pStyle w:val="Compact"/>
+              <w:jc w:val="left"/>
+            </w:pPr>
+            <w:r>
+              <w:t xml:space="preserve">Servicios Bizagi</w:t>
+            </w:r>
+          </w:p>
+        </w:tc>
+        <w:tc>
+          <w:tcPr/>
+          <w:p>
+            <w:pPr>
+              <w:pStyle w:val="Compact"/>
+              <w:jc w:val="left"/>
+            </w:pPr>
+            <w:r>
+              <w:t xml:space="preserve">application-service</w:t>
+            </w:r>
+          </w:p>
+        </w:tc>
+        <w:tc>
+          <w:tcPr/>
+          <w:p>
+            <w:pPr>
+              <w:pStyle w:val="Compact"/>
+              <w:jc w:val="left"/>
+            </w:pPr>
+            <w:r>
+              <w:t xml:space="preserve">actualización</w:t>
+            </w:r>
+          </w:p>
+        </w:tc>
+      </w:tr>
+      <w:tr>
+        <w:tc>
+          <w:tcPr/>
+          <w:p>
+            <w:pPr>
+              <w:pStyle w:val="Compact"/>
+              <w:jc w:val="left"/>
+            </w:pPr>
+            <w:r>
+              <w:t xml:space="preserve">ESB-IBM</w:t>
+            </w:r>
+          </w:p>
+        </w:tc>
+        <w:tc>
+          <w:tcPr/>
+          <w:p>
+            <w:pPr>
+              <w:pStyle w:val="Compact"/>
+              <w:jc w:val="left"/>
+            </w:pPr>
+            <w:r>
+              <w:t xml:space="preserve">application-component</w:t>
+            </w:r>
+          </w:p>
+        </w:tc>
+        <w:tc>
+          <w:tcPr/>
+          <w:p>
+            <w:pPr>
+              <w:pStyle w:val="Compact"/>
+            </w:pPr>
+          </w:p>
+        </w:tc>
+      </w:tr>
+      <w:tr>
+        <w:tc>
+          <w:tcPr/>
+          <w:p>
+            <w:pPr>
+              <w:pStyle w:val="Compact"/>
+              <w:jc w:val="left"/>
+            </w:pPr>
+            <w:r>
+              <w:t xml:space="preserve">Adaptador Tecnologia MQ</w:t>
+            </w:r>
+          </w:p>
+        </w:tc>
+        <w:tc>
+          <w:tcPr/>
+          <w:p>
+            <w:pPr>
+              <w:pStyle w:val="Compact"/>
+              <w:jc w:val="left"/>
+            </w:pPr>
+            <w:r>
+              <w:t xml:space="preserve">application-component</w:t>
+            </w:r>
+          </w:p>
+        </w:tc>
+        <w:tc>
+          <w:tcPr/>
+          <w:p>
+            <w:pPr>
+              <w:pStyle w:val="Compact"/>
+            </w:pPr>
+          </w:p>
+        </w:tc>
+      </w:tr>
+      <w:tr>
+        <w:tc>
+          <w:tcPr/>
+          <w:p>
+            <w:pPr>
+              <w:pStyle w:val="Compact"/>
+              <w:jc w:val="left"/>
+            </w:pPr>
+            <w:r>
+              <w:t xml:space="preserve">Adaptador Integración Cobis</w:t>
+            </w:r>
+          </w:p>
+        </w:tc>
+        <w:tc>
+          <w:tcPr/>
+          <w:p>
+            <w:pPr>
+              <w:pStyle w:val="Compact"/>
+              <w:jc w:val="left"/>
+            </w:pPr>
+            <w:r>
+              <w:t xml:space="preserve">application-component</w:t>
+            </w:r>
+          </w:p>
+        </w:tc>
+        <w:tc>
+          <w:tcPr/>
+          <w:p>
+            <w:pPr>
+              <w:pStyle w:val="Compact"/>
+              <w:jc w:val="left"/>
+            </w:pPr>
+            <w:r>
+              <w:t xml:space="preserve">sustitución</w:t>
+            </w:r>
+          </w:p>
+        </w:tc>
+      </w:tr>
+      <w:tr>
+        <w:tc>
+          <w:tcPr/>
+          <w:p>
+            <w:pPr>
+              <w:pStyle w:val="Compact"/>
+              <w:jc w:val="left"/>
+            </w:pPr>
+            <w:r>
+              <w:t xml:space="preserve">Adaptador Integración Bizagi</w:t>
+            </w:r>
+          </w:p>
+        </w:tc>
+        <w:tc>
+          <w:tcPr/>
+          <w:p>
+            <w:pPr>
+              <w:pStyle w:val="Compact"/>
+              <w:jc w:val="left"/>
+            </w:pPr>
+            <w:r>
+              <w:t xml:space="preserve">application-component</w:t>
+            </w:r>
+          </w:p>
+        </w:tc>
+        <w:tc>
+          <w:tcPr/>
+          <w:p>
+            <w:pPr>
+              <w:pStyle w:val="Compact"/>
+              <w:jc w:val="left"/>
+            </w:pPr>
+            <w:r>
+              <w:t xml:space="preserve">actualización</w:t>
+            </w:r>
+          </w:p>
+        </w:tc>
+      </w:tr>
+      <w:tr>
+        <w:tc>
+          <w:tcPr/>
+          <w:p>
+            <w:pPr>
+              <w:pStyle w:val="Compact"/>
+              <w:jc w:val="left"/>
+            </w:pPr>
+            <w:r>
+              <w:t xml:space="preserve">FrameWork ESB</w:t>
+            </w:r>
+          </w:p>
+        </w:tc>
+        <w:tc>
+          <w:tcPr/>
+          <w:p>
+            <w:pPr>
+              <w:pStyle w:val="Compact"/>
+              <w:jc w:val="left"/>
+            </w:pPr>
+            <w:r>
+              <w:t xml:space="preserve">application-collaboration</w:t>
+            </w:r>
+          </w:p>
+        </w:tc>
+        <w:tc>
+          <w:tcPr/>
+          <w:p>
+            <w:pPr>
+              <w:pStyle w:val="Compact"/>
+            </w:pPr>
+          </w:p>
+        </w:tc>
+      </w:tr>
+      <w:tr>
+        <w:tc>
+          <w:tcPr/>
+          <w:p>
+            <w:pPr>
+              <w:pStyle w:val="Compact"/>
+              <w:jc w:val="left"/>
+            </w:pPr>
+            <w:r>
+              <w:t xml:space="preserve">Adaptador Tecnologia SOAP</w:t>
+            </w:r>
+          </w:p>
+        </w:tc>
+        <w:tc>
+          <w:tcPr/>
+          <w:p>
+            <w:pPr>
+              <w:pStyle w:val="Compact"/>
+              <w:jc w:val="left"/>
+            </w:pPr>
+            <w:r>
+              <w:t xml:space="preserve">application-component</w:t>
+            </w:r>
+          </w:p>
+        </w:tc>
+        <w:tc>
+          <w:tcPr/>
+          <w:p>
+            <w:pPr>
+              <w:pStyle w:val="Compact"/>
+              <w:jc w:val="left"/>
+            </w:pPr>
+            <w:r>
+              <w:t xml:space="preserve">sustitución</w:t>
+            </w:r>
+          </w:p>
+        </w:tc>
+      </w:tr>
+      <w:tr>
+        <w:tc>
+          <w:tcPr/>
+          <w:p>
+            <w:pPr>
+              <w:pStyle w:val="Compact"/>
+              <w:jc w:val="left"/>
+            </w:pPr>
+            <w:r>
+              <w:t xml:space="preserve">Notificar errores tecnicos y de negocio (Mail)</w:t>
+            </w:r>
+          </w:p>
+        </w:tc>
+        <w:tc>
+          <w:tcPr/>
+          <w:p>
+            <w:pPr>
+              <w:pStyle w:val="Compact"/>
+              <w:jc w:val="left"/>
+            </w:pPr>
+            <w:r>
+              <w:t xml:space="preserve">application-component</w:t>
+            </w:r>
+          </w:p>
+        </w:tc>
+        <w:tc>
+          <w:tcPr/>
+          <w:p>
+            <w:pPr>
+              <w:pStyle w:val="Compact"/>
+            </w:pPr>
+          </w:p>
+        </w:tc>
+      </w:tr>
+    </w:tbl>
+    <w:p>
+      <w:pPr>
+        <w:pStyle w:val="Textoindependiente"/>
+      </w:pPr>
+    </w:p>
+    <w:bookmarkEnd w:id="39"/>
     <w:sectPr>
       <w:headerReference r:id="rId9" w:type="default"/>
       <w:footerReference r:id="rId10" w:type="default"/>

--- a/09b. Matriz de brechas.docx
+++ b/09b. Matriz de brechas.docx
@@ -142,7 +142,7 @@
               <w:jc w:val="left"/>
             </w:pPr>
             <w:r>
-              <w:t xml:space="preserve">c2a0862 del 28 Feb 2023</w:t>
+              <w:t xml:space="preserve">043c08f del 28 Feb 2023</w:t>
             </w:r>
           </w:p>
         </w:tc>

--- a/09b. Matriz de brechas.docx
+++ b/09b. Matriz de brechas.docx
@@ -142,7 +142,7 @@
               <w:jc w:val="left"/>
             </w:pPr>
             <w:r>
-              <w:t xml:space="preserve">043c08f del 28 Feb 2023</w:t>
+              <w:t xml:space="preserve">d83af98 del 07 Mar 2023</w:t>
             </w:r>
           </w:p>
         </w:tc>

--- a/09b. Matriz de brechas.docx
+++ b/09b. Matriz de brechas.docx
@@ -142,7 +142,7 @@
               <w:jc w:val="left"/>
             </w:pPr>
             <w:r>
-              <w:t xml:space="preserve">d83af98 del 07 Mar 2023</w:t>
+              <w:t xml:space="preserve">c86c3bc del 07 Mar 2023</w:t>
             </w:r>
           </w:p>
         </w:tc>

--- a/09b. Matriz de brechas.docx
+++ b/09b. Matriz de brechas.docx
@@ -142,7 +142,7 @@
               <w:jc w:val="left"/>
             </w:pPr>
             <w:r>
-              <w:t xml:space="preserve">c86c3bc del 07 Mar 2023</w:t>
+              <w:t xml:space="preserve">0ad6129 del 07 Mar 2023</w:t>
             </w:r>
           </w:p>
         </w:tc>

--- a/09b. Matriz de brechas.docx
+++ b/09b. Matriz de brechas.docx
@@ -142,7 +142,7 @@
               <w:jc w:val="left"/>
             </w:pPr>
             <w:r>
-              <w:t xml:space="preserve">0ad6129 del 07 Mar 2023</w:t>
+              <w:t xml:space="preserve">2e44fd4 del 07 Mar 2023</w:t>
             </w:r>
           </w:p>
         </w:tc>

--- a/09b. Matriz de brechas.docx
+++ b/09b. Matriz de brechas.docx
@@ -142,7 +142,7 @@
               <w:jc w:val="left"/>
             </w:pPr>
             <w:r>
-              <w:t xml:space="preserve">2e44fd4 del 07 Mar 2023</w:t>
+              <w:t xml:space="preserve">2e5b5cf del 07 Mar 2023</w:t>
             </w:r>
           </w:p>
         </w:tc>

--- a/09b. Matriz de brechas.docx
+++ b/09b. Matriz de brechas.docx
@@ -142,7 +142,7 @@
               <w:jc w:val="left"/>
             </w:pPr>
             <w:r>
-              <w:t xml:space="preserve">2e5b5cf del 07 Mar 2023</w:t>
+              <w:t xml:space="preserve">a8e0f9a del 08 Mar 2023</w:t>
             </w:r>
           </w:p>
         </w:tc>

--- a/09b. Matriz de brechas.docx
+++ b/09b. Matriz de brechas.docx
@@ -142,7 +142,7 @@
               <w:jc w:val="left"/>
             </w:pPr>
             <w:r>
-              <w:t xml:space="preserve">a8e0f9a del 08 Mar 2023</w:t>
+              <w:t xml:space="preserve">567291e del 08 Mar 2023</w:t>
             </w:r>
           </w:p>
         </w:tc>

--- a/09b. Matriz de brechas.docx
+++ b/09b. Matriz de brechas.docx
@@ -142,7 +142,7 @@
               <w:jc w:val="left"/>
             </w:pPr>
             <w:r>
-              <w:t xml:space="preserve">567291e del 08 Mar 2023</w:t>
+              <w:t xml:space="preserve">d59eade del 08 Mar 2023</w:t>
             </w:r>
           </w:p>
         </w:tc>

--- a/09b. Matriz de brechas.docx
+++ b/09b. Matriz de brechas.docx
@@ -142,7 +142,7 @@
               <w:jc w:val="left"/>
             </w:pPr>
             <w:r>
-              <w:t xml:space="preserve">d59eade del 08 Mar 2023</w:t>
+              <w:t xml:space="preserve">99930e4 del 21 Mar 2023</w:t>
             </w:r>
           </w:p>
         </w:tc>

--- a/09b. Matriz de brechas.docx
+++ b/09b. Matriz de brechas.docx
@@ -142,7 +142,7 @@
               <w:jc w:val="left"/>
             </w:pPr>
             <w:r>
-              <w:t xml:space="preserve">99930e4 del 21 Mar 2023</w:t>
+              <w:t xml:space="preserve">00de529 del 21 Mar 2023</w:t>
             </w:r>
           </w:p>
         </w:tc>

--- a/09b. Matriz de brechas.docx
+++ b/09b. Matriz de brechas.docx
@@ -142,7 +142,7 @@
               <w:jc w:val="left"/>
             </w:pPr>
             <w:r>
-              <w:t xml:space="preserve">00de529 del 21 Mar 2023</w:t>
+              <w:t xml:space="preserve">c28f54f del 21 Mar 2023</w:t>
             </w:r>
           </w:p>
         </w:tc>

--- a/09b. Matriz de brechas.docx
+++ b/09b. Matriz de brechas.docx
@@ -142,7 +142,7 @@
               <w:jc w:val="left"/>
             </w:pPr>
             <w:r>
-              <w:t xml:space="preserve">c28f54f del 21 Mar 2023</w:t>
+              <w:t xml:space="preserve">3e0652d del 21 Mar 2023</w:t>
             </w:r>
           </w:p>
         </w:tc>

--- a/09b. Matriz de brechas.docx
+++ b/09b. Matriz de brechas.docx
@@ -142,7 +142,7 @@
               <w:jc w:val="left"/>
             </w:pPr>
             <w:r>
-              <w:t xml:space="preserve">3e0652d del 21 Mar 2023</w:t>
+              <w:t xml:space="preserve">32cb779 del 23 Mar 2023</w:t>
             </w:r>
           </w:p>
         </w:tc>

--- a/09b. Matriz de brechas.docx
+++ b/09b. Matriz de brechas.docx
@@ -142,7 +142,7 @@
               <w:jc w:val="left"/>
             </w:pPr>
             <w:r>
-              <w:t xml:space="preserve">32cb779 del 23 Mar 2023</w:t>
+              <w:t xml:space="preserve">e44b2e4 del 24 Mar 2023</w:t>
             </w:r>
           </w:p>
         </w:tc>

--- a/09b. Matriz de brechas.docx
+++ b/09b. Matriz de brechas.docx
@@ -142,7 +142,7 @@
               <w:jc w:val="left"/>
             </w:pPr>
             <w:r>
-              <w:t xml:space="preserve">e44b2e4 del 24 Mar 2023</w:t>
+              <w:t xml:space="preserve">7f67ea3 del 24 Mar 2023</w:t>
             </w:r>
           </w:p>
         </w:tc>

--- a/09b. Matriz de brechas.docx
+++ b/09b. Matriz de brechas.docx
@@ -142,7 +142,7 @@
               <w:jc w:val="left"/>
             </w:pPr>
             <w:r>
-              <w:t xml:space="preserve">7f67ea3 del 24 Mar 2023</w:t>
+              <w:t xml:space="preserve">6d58ada del 28 Mar 2023</w:t>
             </w:r>
           </w:p>
         </w:tc>

--- a/09b. Matriz de brechas.docx
+++ b/09b. Matriz de brechas.docx
@@ -142,7 +142,7 @@
               <w:jc w:val="left"/>
             </w:pPr>
             <w:r>
-              <w:t xml:space="preserve">6d58ada del 28 Mar 2023</w:t>
+              <w:t xml:space="preserve">54650bb del 28 Mar 2023</w:t>
             </w:r>
           </w:p>
         </w:tc>

--- a/09b. Matriz de brechas.docx
+++ b/09b. Matriz de brechas.docx
@@ -142,7 +142,7 @@
               <w:jc w:val="left"/>
             </w:pPr>
             <w:r>
-              <w:t xml:space="preserve">54650bb del 28 Mar 2023</w:t>
+              <w:t xml:space="preserve">30a3670 del 24 May 2023</w:t>
             </w:r>
           </w:p>
         </w:tc>

--- a/09b. Matriz de brechas.docx
+++ b/09b. Matriz de brechas.docx
@@ -142,7 +142,7 @@
               <w:jc w:val="left"/>
             </w:pPr>
             <w:r>
-              <w:t xml:space="preserve">30a3670 del 24 May 2023</w:t>
+              <w:t xml:space="preserve">08e4861 del 03 Aug 2023</w:t>
             </w:r>
           </w:p>
         </w:tc>

--- a/09b. Matriz de brechas.docx
+++ b/09b. Matriz de brechas.docx
@@ -142,7 +142,7 @@
               <w:jc w:val="left"/>
             </w:pPr>
             <w:r>
-              <w:t xml:space="preserve">08e4861 del 03 Aug 2023</w:t>
+              <w:t xml:space="preserve">5c974d5 del 04 Aug 2023</w:t>
             </w:r>
           </w:p>
         </w:tc>

--- a/09b. Matriz de brechas.docx
+++ b/09b. Matriz de brechas.docx
@@ -142,7 +142,7 @@
               <w:jc w:val="left"/>
             </w:pPr>
             <w:r>
-              <w:t xml:space="preserve">5c974d5 del 04 Aug 2023</w:t>
+              <w:t xml:space="preserve">70756ff del 31 Aug 2023</w:t>
             </w:r>
           </w:p>
         </w:tc>

--- a/09b. Matriz de brechas.docx
+++ b/09b. Matriz de brechas.docx
@@ -142,7 +142,7 @@
               <w:jc w:val="left"/>
             </w:pPr>
             <w:r>
-              <w:t xml:space="preserve">70756ff del 31 Aug 2023</w:t>
+              <w:t xml:space="preserve">3c1070a del 31 Aug 2023</w:t>
             </w:r>
           </w:p>
         </w:tc>

--- a/09b. Matriz de brechas.docx
+++ b/09b. Matriz de brechas.docx
@@ -142,7 +142,7 @@
               <w:jc w:val="left"/>
             </w:pPr>
             <w:r>
-              <w:t xml:space="preserve">3c1070a del 31 Aug 2023</w:t>
+              <w:t xml:space="preserve">2bca8e1 del 31 Aug 2023</w:t>
             </w:r>
           </w:p>
         </w:tc>

--- a/09b. Matriz de brechas.docx
+++ b/09b. Matriz de brechas.docx
@@ -142,7 +142,7 @@
               <w:jc w:val="left"/>
             </w:pPr>
             <w:r>
-              <w:t xml:space="preserve">2bca8e1 del 31 Aug 2023</w:t>
+              <w:t xml:space="preserve">ea9ba99 del 31 Aug 2023</w:t>
             </w:r>
           </w:p>
         </w:tc>

--- a/09b. Matriz de brechas.docx
+++ b/09b. Matriz de brechas.docx
@@ -142,7 +142,7 @@
               <w:jc w:val="left"/>
             </w:pPr>
             <w:r>
-              <w:t xml:space="preserve">ea9ba99 del 31 Aug 2023</w:t>
+              <w:t xml:space="preserve">1454a33 del 31 Aug 2023</w:t>
             </w:r>
           </w:p>
         </w:tc>

--- a/09b. Matriz de brechas.docx
+++ b/09b. Matriz de brechas.docx
@@ -142,7 +142,7 @@
               <w:jc w:val="left"/>
             </w:pPr>
             <w:r>
-              <w:t xml:space="preserve">1454a33 del 31 Aug 2023</w:t>
+              <w:t xml:space="preserve">2917750 del 31 Aug 2023</w:t>
             </w:r>
           </w:p>
         </w:tc>

--- a/09b. Matriz de brechas.docx
+++ b/09b. Matriz de brechas.docx
@@ -142,7 +142,7 @@
               <w:jc w:val="left"/>
             </w:pPr>
             <w:r>
-              <w:t xml:space="preserve">2917750 del 31 Aug 2023</w:t>
+              <w:t xml:space="preserve">bfea04c del 19 Oct 2023</w:t>
             </w:r>
           </w:p>
         </w:tc>
